--- a/relaas/relaas_sidang_pertama_pihak1.docx
+++ b/relaas/relaas_sidang_pertama_pihak1.docx
@@ -264,7 +264,23 @@
           <w:bCs/>
           <w:lang w:val="id-ID"/>
         </w:rPr>
-        <w:t xml:space="preserve"> sebagai  Penggugat ;</w:t>
+        <w:t xml:space="preserve"> sebagai  </w:t>
+      </w:r>
+      <w:r>
+        <w:rPr>
+          <w:rFonts w:ascii="Arial" w:hAnsi="Arial" w:cs="Arial"/>
+          <w:bCs/>
+          <w:lang w:val="id-ID"/>
+        </w:rPr>
+        <w:t>Penggugat</w:t>
+      </w:r>
+      <w:r>
+        <w:rPr>
+          <w:rFonts w:ascii="Arial" w:hAnsi="Arial" w:cs="Arial"/>
+          <w:bCs/>
+          <w:lang w:val="id-ID"/>
+        </w:rPr>
+        <w:t>;</w:t>
       </w:r>
     </w:p>
     <w:p>
@@ -476,6 +492,13 @@
           <w:rFonts w:ascii="Arial" w:hAnsi="Arial" w:cs="Arial"/>
         </w:rPr>
         <w:t xml:space="preserve">untuk pemeriksaan perkara  </w:t>
+      </w:r>
+      <w:r>
+        <w:rPr>
+          <w:rFonts w:ascii="Arial" w:hAnsi="Arial" w:cs="Arial"/>
+          <w:lang w:val="id-ID"/>
+        </w:rPr>
+        <w:t>$</w:t>
       </w:r>
       <w:r>
         <w:rPr>
@@ -842,7 +865,15 @@
                 <w:rFonts w:ascii="Arial" w:hAnsi="Arial" w:cs="Arial"/>
                 <w:bCs/>
               </w:rPr>
-              <w:t xml:space="preserve"> Penggugat</w:t>
+              <w:t xml:space="preserve"> </w:t>
+            </w:r>
+            <w:r>
+              <w:rPr>
+                <w:rFonts w:ascii="Arial" w:hAnsi="Arial" w:cs="Arial"/>
+                <w:bCs/>
+                <w:lang w:val="id-ID"/>
+              </w:rPr>
+              <w:t>Penggugat</w:t>
             </w:r>
             <w:r>
               <w:rPr>
@@ -1285,7 +1316,51 @@
     <w:lsdException w:name="Body Text First Indent" w:semiHidden="1" w:unhideWhenUsed="1"/>
     <w:lsdException w:name="Strong" w:uiPriority="22" w:qFormat="1"/>
     <w:lsdException w:name="Emphasis" w:uiPriority="20" w:qFormat="1"/>
+    <w:lsdException w:name="Normal Table" w:semiHidden="1" w:unhideWhenUsed="1"/>
+    <w:lsdException w:name="Table Simple 1" w:semiHidden="1" w:unhideWhenUsed="1"/>
+    <w:lsdException w:name="Table Simple 2" w:semiHidden="1" w:unhideWhenUsed="1"/>
+    <w:lsdException w:name="Table Simple 3" w:semiHidden="1" w:unhideWhenUsed="1"/>
+    <w:lsdException w:name="Table Classic 1" w:semiHidden="1" w:unhideWhenUsed="1"/>
+    <w:lsdException w:name="Table Classic 2" w:semiHidden="1" w:unhideWhenUsed="1"/>
+    <w:lsdException w:name="Table Classic 3" w:semiHidden="1" w:unhideWhenUsed="1"/>
+    <w:lsdException w:name="Table Classic 4" w:semiHidden="1" w:unhideWhenUsed="1"/>
+    <w:lsdException w:name="Table Colorful 1" w:semiHidden="1" w:unhideWhenUsed="1"/>
+    <w:lsdException w:name="Table Colorful 2" w:semiHidden="1" w:unhideWhenUsed="1"/>
+    <w:lsdException w:name="Table Colorful 3" w:semiHidden="1" w:unhideWhenUsed="1"/>
+    <w:lsdException w:name="Table Columns 1" w:semiHidden="1" w:unhideWhenUsed="1"/>
+    <w:lsdException w:name="Table Columns 2" w:semiHidden="1" w:unhideWhenUsed="1"/>
+    <w:lsdException w:name="Table Columns 3" w:semiHidden="1" w:unhideWhenUsed="1"/>
+    <w:lsdException w:name="Table Columns 4" w:semiHidden="1" w:unhideWhenUsed="1"/>
+    <w:lsdException w:name="Table Columns 5" w:semiHidden="1" w:unhideWhenUsed="1"/>
+    <w:lsdException w:name="Table Grid 1" w:semiHidden="1" w:unhideWhenUsed="1"/>
+    <w:lsdException w:name="Table Grid 2" w:semiHidden="1" w:unhideWhenUsed="1"/>
+    <w:lsdException w:name="Table Grid 3" w:semiHidden="1" w:unhideWhenUsed="1"/>
+    <w:lsdException w:name="Table Grid 4" w:semiHidden="1" w:unhideWhenUsed="1"/>
+    <w:lsdException w:name="Table Grid 5" w:semiHidden="1" w:unhideWhenUsed="1"/>
+    <w:lsdException w:name="Table Grid 6" w:semiHidden="1" w:unhideWhenUsed="1"/>
+    <w:lsdException w:name="Table Grid 7" w:semiHidden="1" w:unhideWhenUsed="1"/>
+    <w:lsdException w:name="Table Grid 8" w:semiHidden="1" w:unhideWhenUsed="1"/>
+    <w:lsdException w:name="Table List 1" w:semiHidden="1" w:unhideWhenUsed="1"/>
+    <w:lsdException w:name="Table List 2" w:semiHidden="1" w:unhideWhenUsed="1"/>
+    <w:lsdException w:name="Table List 3" w:semiHidden="1" w:unhideWhenUsed="1"/>
+    <w:lsdException w:name="Table List 4" w:semiHidden="1" w:unhideWhenUsed="1"/>
+    <w:lsdException w:name="Table List 5" w:semiHidden="1" w:unhideWhenUsed="1"/>
+    <w:lsdException w:name="Table List 6" w:semiHidden="1" w:unhideWhenUsed="1"/>
+    <w:lsdException w:name="Table List 7" w:semiHidden="1" w:unhideWhenUsed="1"/>
+    <w:lsdException w:name="Table List 8" w:semiHidden="1" w:unhideWhenUsed="1"/>
+    <w:lsdException w:name="Table 3D effects 1" w:semiHidden="1" w:unhideWhenUsed="1"/>
+    <w:lsdException w:name="Table 3D effects 2" w:semiHidden="1" w:unhideWhenUsed="1"/>
+    <w:lsdException w:name="Table 3D effects 3" w:semiHidden="1" w:unhideWhenUsed="1"/>
+    <w:lsdException w:name="Table Contemporary" w:semiHidden="1" w:unhideWhenUsed="1"/>
+    <w:lsdException w:name="Table Elegant" w:semiHidden="1" w:unhideWhenUsed="1"/>
+    <w:lsdException w:name="Table Professional" w:semiHidden="1" w:unhideWhenUsed="1"/>
+    <w:lsdException w:name="Table Subtle 1" w:semiHidden="1" w:unhideWhenUsed="1"/>
+    <w:lsdException w:name="Table Subtle 2" w:semiHidden="1" w:unhideWhenUsed="1"/>
+    <w:lsdException w:name="Table Web 1" w:semiHidden="1" w:unhideWhenUsed="1"/>
+    <w:lsdException w:name="Table Web 2" w:semiHidden="1" w:unhideWhenUsed="1"/>
+    <w:lsdException w:name="Table Web 3" w:semiHidden="1" w:unhideWhenUsed="1"/>
     <w:lsdException w:name="Table Grid" w:uiPriority="59"/>
+    <w:lsdException w:name="Table Theme" w:semiHidden="1" w:unhideWhenUsed="1"/>
     <w:lsdException w:name="Placeholder Text" w:semiHidden="1"/>
     <w:lsdException w:name="No Spacing" w:uiPriority="1" w:qFormat="1"/>
     <w:lsdException w:name="Light Shading" w:uiPriority="60"/>
@@ -1568,8 +1643,9 @@
   </w:style>
   <w:style w:type="character" w:default="1" w:styleId="DefaultParagraphFont">
     <w:name w:val="Default Paragraph Font"/>
-    <w:uiPriority w:val="99"/>
+    <w:uiPriority w:val="1"/>
     <w:semiHidden/>
+    <w:unhideWhenUsed/>
   </w:style>
   <w:style w:type="table" w:default="1" w:styleId="TableNormal">
     <w:name w:val="Normal Table"/>

--- a/relaas/relaas_sidang_pertama_pihak1.docx
+++ b/relaas/relaas_sidang_pertama_pihak1.docx
@@ -26,11 +26,19 @@
           <w:lang w:val="id-ID"/>
         </w:rPr>
       </w:pPr>
-      <w:r>
-        <w:rPr>
-          <w:rFonts w:ascii="Arial" w:hAnsi="Arial" w:cs="Arial"/>
-        </w:rPr>
-        <w:t xml:space="preserve">Nomor   </w:t>
+      <w:proofErr w:type="spellStart"/>
+      <w:r>
+        <w:rPr>
+          <w:rFonts w:ascii="Arial" w:hAnsi="Arial" w:cs="Arial"/>
+        </w:rPr>
+        <w:t>Nomor</w:t>
+      </w:r>
+      <w:proofErr w:type="spellEnd"/>
+      <w:r>
+        <w:rPr>
+          <w:rFonts w:ascii="Arial" w:hAnsi="Arial" w:cs="Arial"/>
+        </w:rPr>
+        <w:t xml:space="preserve">   </w:t>
       </w:r>
       <w:r>
         <w:rPr>
@@ -52,14 +60,28 @@
         <w:rPr>
           <w:rFonts w:ascii="Arial" w:hAnsi="Arial" w:cs="Arial"/>
         </w:rPr>
-        <w:t xml:space="preserve">Pada hari ini </w:t>
-      </w:r>
-      <w:r>
-        <w:rPr>
-          <w:rFonts w:ascii="Arial" w:hAnsi="Arial" w:cs="Arial"/>
-          <w:lang w:val="id-ID"/>
-        </w:rPr>
-        <w:t>${hari_tanggal_sekarang}</w:t>
+        <w:t xml:space="preserve">Pada </w:t>
+      </w:r>
+      <w:proofErr w:type="spellStart"/>
+      <w:r>
+        <w:rPr>
+          <w:rFonts w:ascii="Arial" w:hAnsi="Arial" w:cs="Arial"/>
+        </w:rPr>
+        <w:t>hari</w:t>
+      </w:r>
+      <w:proofErr w:type="spellEnd"/>
+      <w:r>
+        <w:rPr>
+          <w:rFonts w:ascii="Arial" w:hAnsi="Arial" w:cs="Arial"/>
+        </w:rPr>
+        <w:t xml:space="preserve"> ini </w:t>
+      </w:r>
+      <w:r>
+        <w:rPr>
+          <w:rFonts w:ascii="Arial" w:hAnsi="Arial" w:cs="Arial"/>
+          <w:lang w:val="id-ID"/>
+        </w:rPr>
+        <w:t>........................ tanggal ...................................</w:t>
       </w:r>
       <w:r>
         <w:rPr>
@@ -81,11 +103,19 @@
         </w:rPr>
         <w:t xml:space="preserve"> </w:t>
       </w:r>
-      <w:r>
-        <w:rPr>
-          <w:rFonts w:ascii="Arial" w:hAnsi="Arial" w:cs="Arial"/>
-        </w:rPr>
-        <w:t xml:space="preserve">sebagai </w:t>
+      <w:proofErr w:type="spellStart"/>
+      <w:r>
+        <w:rPr>
+          <w:rFonts w:ascii="Arial" w:hAnsi="Arial" w:cs="Arial"/>
+        </w:rPr>
+        <w:t>sebagai</w:t>
+      </w:r>
+      <w:proofErr w:type="spellEnd"/>
+      <w:r>
+        <w:rPr>
+          <w:rFonts w:ascii="Arial" w:hAnsi="Arial" w:cs="Arial"/>
+        </w:rPr>
+        <w:t xml:space="preserve"> </w:t>
       </w:r>
       <w:r>
         <w:rPr>
@@ -100,17 +130,81 @@
         </w:rPr>
         <w:t xml:space="preserve"> pada </w:t>
       </w:r>
-      <w:r>
-        <w:rPr>
-          <w:rFonts w:ascii="Arial" w:hAnsi="Arial" w:cs="Arial"/>
-        </w:rPr>
-        <w:t>Pengadilan Agama Jakarta Utara</w:t>
-      </w:r>
-      <w:r>
-        <w:rPr>
-          <w:rFonts w:ascii="Arial" w:hAnsi="Arial" w:cs="Arial"/>
-        </w:rPr>
-        <w:t xml:space="preserve"> atas perintah ketua majelis </w:t>
+      <w:proofErr w:type="spellStart"/>
+      <w:r>
+        <w:rPr>
+          <w:rFonts w:ascii="Arial" w:hAnsi="Arial" w:cs="Arial"/>
+        </w:rPr>
+        <w:t>Pengadilan</w:t>
+      </w:r>
+      <w:proofErr w:type="spellEnd"/>
+      <w:r>
+        <w:rPr>
+          <w:rFonts w:ascii="Arial" w:hAnsi="Arial" w:cs="Arial"/>
+        </w:rPr>
+        <w:t xml:space="preserve"> Agama Jakarta Utara</w:t>
+      </w:r>
+      <w:r>
+        <w:rPr>
+          <w:rFonts w:ascii="Arial" w:hAnsi="Arial" w:cs="Arial"/>
+        </w:rPr>
+        <w:t xml:space="preserve"> </w:t>
+      </w:r>
+      <w:proofErr w:type="spellStart"/>
+      <w:r>
+        <w:rPr>
+          <w:rFonts w:ascii="Arial" w:hAnsi="Arial" w:cs="Arial"/>
+        </w:rPr>
+        <w:t>atas</w:t>
+      </w:r>
+      <w:proofErr w:type="spellEnd"/>
+      <w:r>
+        <w:rPr>
+          <w:rFonts w:ascii="Arial" w:hAnsi="Arial" w:cs="Arial"/>
+        </w:rPr>
+        <w:t xml:space="preserve"> </w:t>
+      </w:r>
+      <w:proofErr w:type="spellStart"/>
+      <w:r>
+        <w:rPr>
+          <w:rFonts w:ascii="Arial" w:hAnsi="Arial" w:cs="Arial"/>
+        </w:rPr>
+        <w:t>perintah</w:t>
+      </w:r>
+      <w:proofErr w:type="spellEnd"/>
+      <w:r>
+        <w:rPr>
+          <w:rFonts w:ascii="Arial" w:hAnsi="Arial" w:cs="Arial"/>
+        </w:rPr>
+        <w:t xml:space="preserve"> </w:t>
+      </w:r>
+      <w:proofErr w:type="spellStart"/>
+      <w:r>
+        <w:rPr>
+          <w:rFonts w:ascii="Arial" w:hAnsi="Arial" w:cs="Arial"/>
+        </w:rPr>
+        <w:t>ketua</w:t>
+      </w:r>
+      <w:proofErr w:type="spellEnd"/>
+      <w:r>
+        <w:rPr>
+          <w:rFonts w:ascii="Arial" w:hAnsi="Arial" w:cs="Arial"/>
+        </w:rPr>
+        <w:t xml:space="preserve"> </w:t>
+      </w:r>
+      <w:proofErr w:type="spellStart"/>
+      <w:r>
+        <w:rPr>
+          <w:rFonts w:ascii="Arial" w:hAnsi="Arial" w:cs="Arial"/>
+        </w:rPr>
+        <w:t>majelis</w:t>
+      </w:r>
+      <w:proofErr w:type="spellEnd"/>
+      <w:r>
+        <w:rPr>
+          <w:rFonts w:ascii="Arial" w:hAnsi="Arial" w:cs="Arial"/>
+        </w:rPr>
+        <w:t xml:space="preserve"> </w:t>
       </w:r>
       <w:r>
         <w:rPr>
@@ -302,11 +396,19 @@
         </w:rPr>
         <w:t xml:space="preserve">agar </w:t>
       </w:r>
-      <w:r>
-        <w:rPr>
-          <w:rFonts w:ascii="Arial" w:hAnsi="Arial" w:cs="Arial"/>
-        </w:rPr>
-        <w:t xml:space="preserve">datang </w:t>
+      <w:proofErr w:type="spellStart"/>
+      <w:r>
+        <w:rPr>
+          <w:rFonts w:ascii="Arial" w:hAnsi="Arial" w:cs="Arial"/>
+        </w:rPr>
+        <w:t>datang</w:t>
+      </w:r>
+      <w:proofErr w:type="spellEnd"/>
+      <w:r>
+        <w:rPr>
+          <w:rFonts w:ascii="Arial" w:hAnsi="Arial" w:cs="Arial"/>
+        </w:rPr>
+        <w:t xml:space="preserve"> </w:t>
       </w:r>
       <w:r>
         <w:rPr>
@@ -319,7 +421,35 @@
         <w:rPr>
           <w:rFonts w:ascii="Arial" w:hAnsi="Arial" w:cs="Arial"/>
         </w:rPr>
-        <w:t xml:space="preserve">di muka sidang </w:t>
+        <w:t xml:space="preserve">di </w:t>
+      </w:r>
+      <w:proofErr w:type="spellStart"/>
+      <w:r>
+        <w:rPr>
+          <w:rFonts w:ascii="Arial" w:hAnsi="Arial" w:cs="Arial"/>
+        </w:rPr>
+        <w:t>muka</w:t>
+      </w:r>
+      <w:proofErr w:type="spellEnd"/>
+      <w:r>
+        <w:rPr>
+          <w:rFonts w:ascii="Arial" w:hAnsi="Arial" w:cs="Arial"/>
+        </w:rPr>
+        <w:t xml:space="preserve"> </w:t>
+      </w:r>
+      <w:proofErr w:type="spellStart"/>
+      <w:r>
+        <w:rPr>
+          <w:rFonts w:ascii="Arial" w:hAnsi="Arial" w:cs="Arial"/>
+        </w:rPr>
+        <w:t>sidang</w:t>
+      </w:r>
+      <w:proofErr w:type="spellEnd"/>
+      <w:r>
+        <w:rPr>
+          <w:rFonts w:ascii="Arial" w:hAnsi="Arial" w:cs="Arial"/>
+        </w:rPr>
+        <w:t xml:space="preserve"> </w:t>
       </w:r>
       <w:r>
         <w:rPr>
@@ -358,8 +488,16 @@
         <w:rPr>
           <w:rFonts w:ascii="Arial" w:hAnsi="Arial" w:cs="Arial"/>
         </w:rPr>
-        <w:t>Hari/Tanggal</w:t>
-      </w:r>
+        <w:t>Hari/</w:t>
+      </w:r>
+      <w:proofErr w:type="spellStart"/>
+      <w:r>
+        <w:rPr>
+          <w:rFonts w:ascii="Arial" w:hAnsi="Arial" w:cs="Arial"/>
+        </w:rPr>
+        <w:t>Tanggal</w:t>
+      </w:r>
+      <w:proofErr w:type="spellEnd"/>
       <w:r>
         <w:rPr>
           <w:rFonts w:ascii="Arial" w:hAnsi="Arial" w:cs="Arial"/>
@@ -392,11 +530,19 @@
           <w:rFonts w:ascii="Arial" w:hAnsi="Arial" w:cs="Arial"/>
         </w:rPr>
       </w:pPr>
-      <w:r>
-        <w:rPr>
-          <w:rFonts w:ascii="Arial" w:hAnsi="Arial" w:cs="Arial"/>
-        </w:rPr>
-        <w:t xml:space="preserve">Pukul </w:t>
+      <w:proofErr w:type="spellStart"/>
+      <w:r>
+        <w:rPr>
+          <w:rFonts w:ascii="Arial" w:hAnsi="Arial" w:cs="Arial"/>
+        </w:rPr>
+        <w:t>Pukul</w:t>
+      </w:r>
+      <w:proofErr w:type="spellEnd"/>
+      <w:r>
+        <w:rPr>
+          <w:rFonts w:ascii="Arial" w:hAnsi="Arial" w:cs="Arial"/>
+        </w:rPr>
+        <w:t xml:space="preserve"> </w:t>
       </w:r>
       <w:r>
         <w:rPr>
@@ -431,12 +577,14 @@
           <w:lang w:val="en-ID"/>
         </w:rPr>
       </w:pPr>
+      <w:proofErr w:type="spellStart"/>
       <w:r>
         <w:rPr>
           <w:rFonts w:ascii="Arial" w:hAnsi="Arial" w:cs="Arial"/>
         </w:rPr>
         <w:t>Tempat</w:t>
       </w:r>
+      <w:proofErr w:type="spellEnd"/>
       <w:r>
         <w:rPr>
           <w:rFonts w:ascii="Arial" w:hAnsi="Arial" w:cs="Arial"/>
@@ -451,12 +599,21 @@
         </w:rPr>
         <w:t xml:space="preserve">Ruang Sidang ${ruang_sidang} </w:t>
       </w:r>
+      <w:proofErr w:type="spellStart"/>
       <w:r>
         <w:rPr>
           <w:rFonts w:ascii="Arial" w:hAnsi="Arial" w:cs="Arial"/>
           <w:lang w:val="en-ID"/>
         </w:rPr>
-        <w:t>Pengadilan Agama Jakarta Utara</w:t>
+        <w:t>Pengadilan</w:t>
+      </w:r>
+      <w:proofErr w:type="spellEnd"/>
+      <w:r>
+        <w:rPr>
+          <w:rFonts w:ascii="Arial" w:hAnsi="Arial" w:cs="Arial"/>
+          <w:lang w:val="en-ID"/>
+        </w:rPr>
+        <w:t xml:space="preserve"> Agama Jakarta Utara</w:t>
       </w:r>
     </w:p>
     <w:p>
@@ -473,7 +630,71 @@
           <w:rFonts w:ascii="Arial" w:hAnsi="Arial" w:cs="Arial"/>
           <w:lang w:val="en-ID"/>
         </w:rPr>
-        <w:t>Jl. Plumpang Semper Raya No.5, Kel. Tugu Selatan, Kec. Koja, Kota Jakarta Utara</w:t>
+        <w:t xml:space="preserve">Jl. </w:t>
+      </w:r>
+      <w:proofErr w:type="spellStart"/>
+      <w:r>
+        <w:rPr>
+          <w:rFonts w:ascii="Arial" w:hAnsi="Arial" w:cs="Arial"/>
+          <w:lang w:val="en-ID"/>
+        </w:rPr>
+        <w:t>Plumpang</w:t>
+      </w:r>
+      <w:proofErr w:type="spellEnd"/>
+      <w:r>
+        <w:rPr>
+          <w:rFonts w:ascii="Arial" w:hAnsi="Arial" w:cs="Arial"/>
+          <w:lang w:val="en-ID"/>
+        </w:rPr>
+        <w:t xml:space="preserve"> Semper Raya No.5, </w:t>
+      </w:r>
+      <w:proofErr w:type="spellStart"/>
+      <w:r>
+        <w:rPr>
+          <w:rFonts w:ascii="Arial" w:hAnsi="Arial" w:cs="Arial"/>
+          <w:lang w:val="en-ID"/>
+        </w:rPr>
+        <w:t>Kel</w:t>
+      </w:r>
+      <w:proofErr w:type="spellEnd"/>
+      <w:r>
+        <w:rPr>
+          <w:rFonts w:ascii="Arial" w:hAnsi="Arial" w:cs="Arial"/>
+          <w:lang w:val="en-ID"/>
+        </w:rPr>
+        <w:t xml:space="preserve">. </w:t>
+      </w:r>
+      <w:proofErr w:type="spellStart"/>
+      <w:r>
+        <w:rPr>
+          <w:rFonts w:ascii="Arial" w:hAnsi="Arial" w:cs="Arial"/>
+          <w:lang w:val="en-ID"/>
+        </w:rPr>
+        <w:t>Tugu</w:t>
+      </w:r>
+      <w:proofErr w:type="spellEnd"/>
+      <w:r>
+        <w:rPr>
+          <w:rFonts w:ascii="Arial" w:hAnsi="Arial" w:cs="Arial"/>
+          <w:lang w:val="en-ID"/>
+        </w:rPr>
+        <w:t xml:space="preserve"> Selatan, </w:t>
+      </w:r>
+      <w:proofErr w:type="spellStart"/>
+      <w:r>
+        <w:rPr>
+          <w:rFonts w:ascii="Arial" w:hAnsi="Arial" w:cs="Arial"/>
+          <w:lang w:val="en-ID"/>
+        </w:rPr>
+        <w:t>Kec</w:t>
+      </w:r>
+      <w:proofErr w:type="spellEnd"/>
+      <w:r>
+        <w:rPr>
+          <w:rFonts w:ascii="Arial" w:hAnsi="Arial" w:cs="Arial"/>
+          <w:lang w:val="en-ID"/>
+        </w:rPr>
+        <w:t>. Koja, Kota Jakarta Utara</w:t>
       </w:r>
     </w:p>
     <w:p>
@@ -487,11 +708,47 @@
           <w:rFonts w:ascii="Arial" w:hAnsi="Arial" w:cs="Arial"/>
         </w:rPr>
       </w:pPr>
-      <w:r>
-        <w:rPr>
-          <w:rFonts w:ascii="Arial" w:hAnsi="Arial" w:cs="Arial"/>
-        </w:rPr>
-        <w:t xml:space="preserve">untuk pemeriksaan perkara  </w:t>
+      <w:proofErr w:type="spellStart"/>
+      <w:r>
+        <w:rPr>
+          <w:rFonts w:ascii="Arial" w:hAnsi="Arial" w:cs="Arial"/>
+        </w:rPr>
+        <w:t>untuk</w:t>
+      </w:r>
+      <w:proofErr w:type="spellEnd"/>
+      <w:r>
+        <w:rPr>
+          <w:rFonts w:ascii="Arial" w:hAnsi="Arial" w:cs="Arial"/>
+        </w:rPr>
+        <w:t xml:space="preserve"> </w:t>
+      </w:r>
+      <w:proofErr w:type="spellStart"/>
+      <w:r>
+        <w:rPr>
+          <w:rFonts w:ascii="Arial" w:hAnsi="Arial" w:cs="Arial"/>
+        </w:rPr>
+        <w:t>pemeriksaan</w:t>
+      </w:r>
+      <w:proofErr w:type="spellEnd"/>
+      <w:r>
+        <w:rPr>
+          <w:rFonts w:ascii="Arial" w:hAnsi="Arial" w:cs="Arial"/>
+        </w:rPr>
+        <w:t xml:space="preserve"> </w:t>
+      </w:r>
+      <w:proofErr w:type="spellStart"/>
+      <w:r>
+        <w:rPr>
+          <w:rFonts w:ascii="Arial" w:hAnsi="Arial" w:cs="Arial"/>
+        </w:rPr>
+        <w:t>perkara</w:t>
+      </w:r>
+      <w:proofErr w:type="spellEnd"/>
+      <w:r>
+        <w:rPr>
+          <w:rFonts w:ascii="Arial" w:hAnsi="Arial" w:cs="Arial"/>
+        </w:rPr>
+        <w:t xml:space="preserve">  </w:t>
       </w:r>
       <w:r>
         <w:rPr>
@@ -507,11 +764,19 @@
         </w:rPr>
         <w:t xml:space="preserve">{jenis_perkara} </w:t>
       </w:r>
-      <w:r>
-        <w:rPr>
-          <w:rFonts w:ascii="Arial" w:hAnsi="Arial" w:cs="Arial"/>
-        </w:rPr>
-        <w:t>antara:</w:t>
+      <w:proofErr w:type="spellStart"/>
+      <w:r>
+        <w:rPr>
+          <w:rFonts w:ascii="Arial" w:hAnsi="Arial" w:cs="Arial"/>
+        </w:rPr>
+        <w:t>antara</w:t>
+      </w:r>
+      <w:proofErr w:type="spellEnd"/>
+      <w:r>
+        <w:rPr>
+          <w:rFonts w:ascii="Arial" w:hAnsi="Arial" w:cs="Arial"/>
+        </w:rPr>
+        <w:t>:</w:t>
       </w:r>
     </w:p>
     <w:p>
@@ -531,12 +796,37 @@
         </w:rPr>
         <w:t xml:space="preserve">${nama_penggugat} </w:t>
       </w:r>
+      <w:proofErr w:type="spellStart"/>
       <w:r>
         <w:rPr>
           <w:rFonts w:ascii="Arial" w:hAnsi="Arial" w:cs="Arial"/>
           <w:bCs/>
         </w:rPr>
-        <w:t>Sebagai  Penggugat;</w:t>
+        <w:t>Sebagai</w:t>
+      </w:r>
+      <w:proofErr w:type="spellEnd"/>
+      <w:r>
+        <w:rPr>
+          <w:rFonts w:ascii="Arial" w:hAnsi="Arial" w:cs="Arial"/>
+          <w:bCs/>
+        </w:rPr>
+        <w:t xml:space="preserve">  </w:t>
+      </w:r>
+      <w:proofErr w:type="spellStart"/>
+      <w:r>
+        <w:rPr>
+          <w:rFonts w:ascii="Arial" w:hAnsi="Arial" w:cs="Arial"/>
+          <w:bCs/>
+        </w:rPr>
+        <w:t>Penggugat</w:t>
+      </w:r>
+      <w:proofErr w:type="spellEnd"/>
+      <w:r>
+        <w:rPr>
+          <w:rFonts w:ascii="Arial" w:hAnsi="Arial" w:cs="Arial"/>
+          <w:bCs/>
+        </w:rPr>
+        <w:t>;</w:t>
       </w:r>
     </w:p>
     <w:p>
@@ -548,6 +838,7 @@
           <w:lang w:val="id-ID"/>
         </w:rPr>
       </w:pPr>
+      <w:proofErr w:type="spellStart"/>
       <w:r>
         <w:rPr>
           <w:rFonts w:ascii="Arial" w:hAnsi="Arial" w:cs="Arial"/>
@@ -555,6 +846,7 @@
         </w:rPr>
         <w:t>Melawan</w:t>
       </w:r>
+      <w:proofErr w:type="spellEnd"/>
     </w:p>
     <w:p>
       <w:pPr>
@@ -572,12 +864,37 @@
         </w:rPr>
         <w:t xml:space="preserve">${nama_tergugat} </w:t>
       </w:r>
+      <w:proofErr w:type="spellStart"/>
       <w:r>
         <w:rPr>
           <w:rFonts w:ascii="Arial" w:hAnsi="Arial" w:cs="Arial"/>
           <w:bCs/>
         </w:rPr>
-        <w:t>Sebagai  Tergugat;</w:t>
+        <w:t>Sebagai</w:t>
+      </w:r>
+      <w:proofErr w:type="spellEnd"/>
+      <w:r>
+        <w:rPr>
+          <w:rFonts w:ascii="Arial" w:hAnsi="Arial" w:cs="Arial"/>
+          <w:bCs/>
+        </w:rPr>
+        <w:t xml:space="preserve">  </w:t>
+      </w:r>
+      <w:proofErr w:type="spellStart"/>
+      <w:r>
+        <w:rPr>
+          <w:rFonts w:ascii="Arial" w:hAnsi="Arial" w:cs="Arial"/>
+          <w:bCs/>
+        </w:rPr>
+        <w:t>Tergugat</w:t>
+      </w:r>
+      <w:proofErr w:type="spellEnd"/>
+      <w:r>
+        <w:rPr>
+          <w:rFonts w:ascii="Arial" w:hAnsi="Arial" w:cs="Arial"/>
+          <w:bCs/>
+        </w:rPr>
+        <w:t>;</w:t>
       </w:r>
     </w:p>
     <w:p>
@@ -586,14 +903,73 @@
         <w:jc w:val="both"/>
         <w:rPr>
           <w:rFonts w:ascii="Arial" w:hAnsi="Arial" w:cs="Arial"/>
+          <w:lang w:val="id-ID"/>
         </w:rPr>
       </w:pPr>
-      <w:r>
-        <w:rPr>
-          <w:rFonts w:ascii="Arial" w:hAnsi="Arial" w:cs="Arial"/>
-        </w:rPr>
-        <w:t>Panggilan ini saya laksanakan di tempat</w:t>
-      </w:r>
+      <w:proofErr w:type="spellStart"/>
+      <w:r>
+        <w:rPr>
+          <w:rFonts w:ascii="Arial" w:hAnsi="Arial" w:cs="Arial"/>
+        </w:rPr>
+        <w:t>Panggilan</w:t>
+      </w:r>
+      <w:proofErr w:type="spellEnd"/>
+      <w:r>
+        <w:rPr>
+          <w:rFonts w:ascii="Arial" w:hAnsi="Arial" w:cs="Arial"/>
+        </w:rPr>
+        <w:t xml:space="preserve"> </w:t>
+      </w:r>
+      <w:proofErr w:type="spellStart"/>
+      <w:r>
+        <w:rPr>
+          <w:rFonts w:ascii="Arial" w:hAnsi="Arial" w:cs="Arial"/>
+        </w:rPr>
+        <w:t>ini</w:t>
+      </w:r>
+      <w:proofErr w:type="spellEnd"/>
+      <w:r>
+        <w:rPr>
+          <w:rFonts w:ascii="Arial" w:hAnsi="Arial" w:cs="Arial"/>
+        </w:rPr>
+        <w:t xml:space="preserve"> </w:t>
+      </w:r>
+      <w:proofErr w:type="spellStart"/>
+      <w:r>
+        <w:rPr>
+          <w:rFonts w:ascii="Arial" w:hAnsi="Arial" w:cs="Arial"/>
+        </w:rPr>
+        <w:t>saya</w:t>
+      </w:r>
+      <w:proofErr w:type="spellEnd"/>
+      <w:r>
+        <w:rPr>
+          <w:rFonts w:ascii="Arial" w:hAnsi="Arial" w:cs="Arial"/>
+        </w:rPr>
+        <w:t xml:space="preserve"> </w:t>
+      </w:r>
+      <w:proofErr w:type="spellStart"/>
+      <w:r>
+        <w:rPr>
+          <w:rFonts w:ascii="Arial" w:hAnsi="Arial" w:cs="Arial"/>
+        </w:rPr>
+        <w:t>laksanakan</w:t>
+      </w:r>
+      <w:proofErr w:type="spellEnd"/>
+      <w:r>
+        <w:rPr>
+          <w:rFonts w:ascii="Arial" w:hAnsi="Arial" w:cs="Arial"/>
+        </w:rPr>
+        <w:t xml:space="preserve"> di </w:t>
+      </w:r>
+      <w:proofErr w:type="spellStart"/>
+      <w:r>
+        <w:rPr>
+          <w:rFonts w:ascii="Arial" w:hAnsi="Arial" w:cs="Arial"/>
+        </w:rPr>
+        <w:t>tempat</w:t>
+      </w:r>
+      <w:proofErr w:type="spellEnd"/>
       <w:r>
         <w:rPr>
           <w:rFonts w:ascii="Arial" w:hAnsi="Arial" w:cs="Arial"/>
@@ -605,15 +981,113 @@
         <w:rPr>
           <w:rFonts w:ascii="Arial" w:hAnsi="Arial" w:cs="Arial"/>
         </w:rPr>
-        <w:t xml:space="preserve"> yang dipanggil dan di sana saya </w:t>
-      </w:r>
-      <w:r>
-        <w:rPr>
-          <w:rFonts w:ascii="Arial" w:hAnsi="Arial" w:cs="Arial"/>
-          <w:sz w:val="22"/>
-          <w:szCs w:val="22"/>
-        </w:rPr>
-        <w:t>bertemu / tidak bertemu dengan</w:t>
+        <w:t xml:space="preserve"> yang </w:t>
+      </w:r>
+      <w:proofErr w:type="spellStart"/>
+      <w:r>
+        <w:rPr>
+          <w:rFonts w:ascii="Arial" w:hAnsi="Arial" w:cs="Arial"/>
+        </w:rPr>
+        <w:t>dipanggil</w:t>
+      </w:r>
+      <w:proofErr w:type="spellEnd"/>
+      <w:r>
+        <w:rPr>
+          <w:rFonts w:ascii="Arial" w:hAnsi="Arial" w:cs="Arial"/>
+        </w:rPr>
+        <w:t xml:space="preserve"> dan di </w:t>
+      </w:r>
+      <w:proofErr w:type="spellStart"/>
+      <w:r>
+        <w:rPr>
+          <w:rFonts w:ascii="Arial" w:hAnsi="Arial" w:cs="Arial"/>
+        </w:rPr>
+        <w:t>sana</w:t>
+      </w:r>
+      <w:proofErr w:type="spellEnd"/>
+      <w:r>
+        <w:rPr>
+          <w:rFonts w:ascii="Arial" w:hAnsi="Arial" w:cs="Arial"/>
+        </w:rPr>
+        <w:t xml:space="preserve"> </w:t>
+      </w:r>
+      <w:proofErr w:type="spellStart"/>
+      <w:r>
+        <w:rPr>
+          <w:rFonts w:ascii="Arial" w:hAnsi="Arial" w:cs="Arial"/>
+        </w:rPr>
+        <w:t>saya</w:t>
+      </w:r>
+      <w:proofErr w:type="spellEnd"/>
+      <w:r>
+        <w:rPr>
+          <w:rFonts w:ascii="Arial" w:hAnsi="Arial" w:cs="Arial"/>
+        </w:rPr>
+        <w:t xml:space="preserve"> </w:t>
+      </w:r>
+      <w:proofErr w:type="spellStart"/>
+      <w:r>
+        <w:rPr>
+          <w:rFonts w:ascii="Arial" w:hAnsi="Arial" w:cs="Arial"/>
+        </w:rPr>
+        <w:t>bertemu</w:t>
+      </w:r>
+      <w:proofErr w:type="spellEnd"/>
+      <w:r>
+        <w:rPr>
+          <w:rFonts w:ascii="Arial" w:hAnsi="Arial" w:cs="Arial"/>
+        </w:rPr>
+        <w:t xml:space="preserve"> / </w:t>
+      </w:r>
+      <w:proofErr w:type="spellStart"/>
+      <w:r>
+        <w:rPr>
+          <w:rFonts w:ascii="Arial" w:hAnsi="Arial" w:cs="Arial"/>
+        </w:rPr>
+        <w:t>tidak</w:t>
+      </w:r>
+      <w:proofErr w:type="spellEnd"/>
+      <w:r>
+        <w:rPr>
+          <w:rFonts w:ascii="Arial" w:hAnsi="Arial" w:cs="Arial"/>
+        </w:rPr>
+        <w:t xml:space="preserve"> </w:t>
+      </w:r>
+      <w:proofErr w:type="spellStart"/>
+      <w:r>
+        <w:rPr>
+          <w:rFonts w:ascii="Arial" w:hAnsi="Arial" w:cs="Arial"/>
+        </w:rPr>
+        <w:t>bertemu</w:t>
+      </w:r>
+      <w:proofErr w:type="spellEnd"/>
+      <w:r>
+        <w:rPr>
+          <w:rFonts w:ascii="Arial" w:hAnsi="Arial" w:cs="Arial"/>
+        </w:rPr>
+        <w:t xml:space="preserve"> </w:t>
+      </w:r>
+      <w:proofErr w:type="spellStart"/>
+      <w:r>
+        <w:rPr>
+          <w:rFonts w:ascii="Arial" w:hAnsi="Arial" w:cs="Arial"/>
+        </w:rPr>
+        <w:t>dengan</w:t>
+      </w:r>
+      <w:proofErr w:type="spellEnd"/>
+      <w:r>
+        <w:rPr>
+          <w:rFonts w:ascii="Arial" w:hAnsi="Arial" w:cs="Arial"/>
+          <w:lang w:val="id-ID"/>
+        </w:rPr>
+        <w:t xml:space="preserve"> ..............................................</w:t>
+      </w:r>
+      <w:r>
+        <w:rPr>
+          <w:rFonts w:ascii="Arial" w:hAnsi="Arial" w:cs="Arial"/>
+          <w:lang w:val="id-ID"/>
+        </w:rPr>
+        <w:t>..</w:t>
       </w:r>
     </w:p>
     <w:p>
@@ -624,15 +1098,22 @@
         <w:jc w:val="both"/>
         <w:rPr>
           <w:rFonts w:ascii="Arial" w:hAnsi="Arial" w:cs="Arial"/>
+          <w:lang w:val="id-ID"/>
+        </w:rPr>
+      </w:pPr>
+      <w:r>
+        <w:rPr>
+          <w:rFonts w:ascii="Arial" w:hAnsi="Arial" w:cs="Arial"/>
           <w:lang w:val="sv-SE"/>
         </w:rPr>
-      </w:pPr>
-      <w:r>
-        <w:rPr>
-          <w:rFonts w:ascii="Arial" w:hAnsi="Arial" w:cs="Arial"/>
-          <w:lang w:val="sv-SE"/>
-        </w:rPr>
         <w:tab/>
+      </w:r>
+      <w:r>
+        <w:rPr>
+          <w:rFonts w:ascii="Arial" w:hAnsi="Arial" w:cs="Arial"/>
+          <w:lang w:val="id-ID"/>
+        </w:rPr>
+        <w:t>.</w:t>
       </w:r>
     </w:p>
     <w:p>
@@ -643,15 +1124,22 @@
         <w:jc w:val="both"/>
         <w:rPr>
           <w:rFonts w:ascii="Arial" w:hAnsi="Arial" w:cs="Arial"/>
+          <w:lang w:val="id-ID"/>
+        </w:rPr>
+      </w:pPr>
+      <w:r>
+        <w:rPr>
+          <w:rFonts w:ascii="Arial" w:hAnsi="Arial" w:cs="Arial"/>
           <w:lang w:val="sv-SE"/>
         </w:rPr>
-      </w:pPr>
-      <w:r>
-        <w:rPr>
-          <w:rFonts w:ascii="Arial" w:hAnsi="Arial" w:cs="Arial"/>
-          <w:lang w:val="sv-SE"/>
-        </w:rPr>
         <w:tab/>
+      </w:r>
+      <w:r>
+        <w:rPr>
+          <w:rFonts w:ascii="Arial" w:hAnsi="Arial" w:cs="Arial"/>
+          <w:lang w:val="id-ID"/>
+        </w:rPr>
+        <w:t>.</w:t>
       </w:r>
     </w:p>
     <w:p>
@@ -662,6 +1150,7 @@
         <w:jc w:val="both"/>
         <w:rPr>
           <w:rFonts w:ascii="Arial" w:hAnsi="Arial" w:cs="Arial"/>
+          <w:lang w:val="id-ID"/>
         </w:rPr>
       </w:pPr>
       <w:r>
@@ -670,6 +1159,13 @@
           <w:lang w:val="sv-SE"/>
         </w:rPr>
         <w:tab/>
+      </w:r>
+      <w:r>
+        <w:rPr>
+          <w:rFonts w:ascii="Arial" w:hAnsi="Arial" w:cs="Arial"/>
+          <w:lang w:val="id-ID"/>
+        </w:rPr>
+        <w:t>.</w:t>
       </w:r>
     </w:p>
     <w:p>
@@ -680,11 +1176,19 @@
           <w:rFonts w:ascii="Arial" w:hAnsi="Arial" w:cs="Arial"/>
         </w:rPr>
       </w:pPr>
-      <w:r>
-        <w:rPr>
-          <w:rFonts w:ascii="Arial" w:hAnsi="Arial" w:cs="Arial"/>
-        </w:rPr>
-        <w:t xml:space="preserve">Selanjutnya </w:t>
+      <w:proofErr w:type="spellStart"/>
+      <w:r>
+        <w:rPr>
+          <w:rFonts w:ascii="Arial" w:hAnsi="Arial" w:cs="Arial"/>
+        </w:rPr>
+        <w:t>Selanjutnya</w:t>
+      </w:r>
+      <w:proofErr w:type="spellEnd"/>
+      <w:r>
+        <w:rPr>
+          <w:rFonts w:ascii="Arial" w:hAnsi="Arial" w:cs="Arial"/>
+        </w:rPr>
+        <w:t xml:space="preserve"> </w:t>
       </w:r>
       <w:r>
         <w:rPr>
@@ -719,11 +1223,19 @@
         </w:rPr>
         <w:t xml:space="preserve">saksi untuk didengar </w:t>
       </w:r>
-      <w:r>
-        <w:rPr>
-          <w:rFonts w:ascii="Arial" w:hAnsi="Arial" w:cs="Arial"/>
-        </w:rPr>
-        <w:t xml:space="preserve">kesaksiannya </w:t>
+      <w:proofErr w:type="spellStart"/>
+      <w:r>
+        <w:rPr>
+          <w:rFonts w:ascii="Arial" w:hAnsi="Arial" w:cs="Arial"/>
+        </w:rPr>
+        <w:t>kesaksiannya</w:t>
+      </w:r>
+      <w:proofErr w:type="spellEnd"/>
+      <w:r>
+        <w:rPr>
+          <w:rFonts w:ascii="Arial" w:hAnsi="Arial" w:cs="Arial"/>
+        </w:rPr>
+        <w:t xml:space="preserve"> </w:t>
       </w:r>
       <w:r>
         <w:rPr>
@@ -773,11 +1285,103 @@
           <w:rFonts w:ascii="Arial" w:hAnsi="Arial" w:cs="Arial"/>
         </w:rPr>
       </w:pPr>
-      <w:r>
-        <w:rPr>
-          <w:rFonts w:ascii="Arial" w:hAnsi="Arial" w:cs="Arial"/>
-        </w:rPr>
-        <w:t xml:space="preserve">Selanjutnya saya telah meninggalkan dan menyerahkan kepadanya sehelai </w:t>
+      <w:proofErr w:type="spellStart"/>
+      <w:r>
+        <w:rPr>
+          <w:rFonts w:ascii="Arial" w:hAnsi="Arial" w:cs="Arial"/>
+        </w:rPr>
+        <w:t>Selanjutnya</w:t>
+      </w:r>
+      <w:proofErr w:type="spellEnd"/>
+      <w:r>
+        <w:rPr>
+          <w:rFonts w:ascii="Arial" w:hAnsi="Arial" w:cs="Arial"/>
+        </w:rPr>
+        <w:t xml:space="preserve"> </w:t>
+      </w:r>
+      <w:proofErr w:type="spellStart"/>
+      <w:r>
+        <w:rPr>
+          <w:rFonts w:ascii="Arial" w:hAnsi="Arial" w:cs="Arial"/>
+        </w:rPr>
+        <w:t>saya</w:t>
+      </w:r>
+      <w:proofErr w:type="spellEnd"/>
+      <w:r>
+        <w:rPr>
+          <w:rFonts w:ascii="Arial" w:hAnsi="Arial" w:cs="Arial"/>
+        </w:rPr>
+        <w:t xml:space="preserve"> </w:t>
+      </w:r>
+      <w:proofErr w:type="spellStart"/>
+      <w:r>
+        <w:rPr>
+          <w:rFonts w:ascii="Arial" w:hAnsi="Arial" w:cs="Arial"/>
+        </w:rPr>
+        <w:t>telah</w:t>
+      </w:r>
+      <w:proofErr w:type="spellEnd"/>
+      <w:r>
+        <w:rPr>
+          <w:rFonts w:ascii="Arial" w:hAnsi="Arial" w:cs="Arial"/>
+        </w:rPr>
+        <w:t xml:space="preserve"> </w:t>
+      </w:r>
+      <w:proofErr w:type="spellStart"/>
+      <w:r>
+        <w:rPr>
+          <w:rFonts w:ascii="Arial" w:hAnsi="Arial" w:cs="Arial"/>
+        </w:rPr>
+        <w:t>meninggalkan</w:t>
+      </w:r>
+      <w:proofErr w:type="spellEnd"/>
+      <w:r>
+        <w:rPr>
+          <w:rFonts w:ascii="Arial" w:hAnsi="Arial" w:cs="Arial"/>
+        </w:rPr>
+        <w:t xml:space="preserve"> dan </w:t>
+      </w:r>
+      <w:proofErr w:type="spellStart"/>
+      <w:r>
+        <w:rPr>
+          <w:rFonts w:ascii="Arial" w:hAnsi="Arial" w:cs="Arial"/>
+        </w:rPr>
+        <w:t>menyerahkan</w:t>
+      </w:r>
+      <w:proofErr w:type="spellEnd"/>
+      <w:r>
+        <w:rPr>
+          <w:rFonts w:ascii="Arial" w:hAnsi="Arial" w:cs="Arial"/>
+        </w:rPr>
+        <w:t xml:space="preserve"> </w:t>
+      </w:r>
+      <w:proofErr w:type="spellStart"/>
+      <w:r>
+        <w:rPr>
+          <w:rFonts w:ascii="Arial" w:hAnsi="Arial" w:cs="Arial"/>
+        </w:rPr>
+        <w:t>kepadanya</w:t>
+      </w:r>
+      <w:proofErr w:type="spellEnd"/>
+      <w:r>
+        <w:rPr>
+          <w:rFonts w:ascii="Arial" w:hAnsi="Arial" w:cs="Arial"/>
+        </w:rPr>
+        <w:t xml:space="preserve"> </w:t>
+      </w:r>
+      <w:proofErr w:type="spellStart"/>
+      <w:r>
+        <w:rPr>
+          <w:rFonts w:ascii="Arial" w:hAnsi="Arial" w:cs="Arial"/>
+        </w:rPr>
+        <w:t>sehelai</w:t>
+      </w:r>
+      <w:proofErr w:type="spellEnd"/>
+      <w:r>
+        <w:rPr>
+          <w:rFonts w:ascii="Arial" w:hAnsi="Arial" w:cs="Arial"/>
+        </w:rPr>
+        <w:t xml:space="preserve"> </w:t>
       </w:r>
       <w:r>
         <w:rPr>
@@ -790,7 +1394,35 @@
         <w:rPr>
           <w:rFonts w:ascii="Arial" w:hAnsi="Arial" w:cs="Arial"/>
         </w:rPr>
-        <w:t xml:space="preserve"> panggilan ini ;</w:t>
+        <w:t xml:space="preserve"> </w:t>
+      </w:r>
+      <w:proofErr w:type="spellStart"/>
+      <w:r>
+        <w:rPr>
+          <w:rFonts w:ascii="Arial" w:hAnsi="Arial" w:cs="Arial"/>
+        </w:rPr>
+        <w:t>panggilan</w:t>
+      </w:r>
+      <w:proofErr w:type="spellEnd"/>
+      <w:r>
+        <w:rPr>
+          <w:rFonts w:ascii="Arial" w:hAnsi="Arial" w:cs="Arial"/>
+        </w:rPr>
+        <w:t xml:space="preserve"> </w:t>
+      </w:r>
+      <w:proofErr w:type="spellStart"/>
+      <w:r>
+        <w:rPr>
+          <w:rFonts w:ascii="Arial" w:hAnsi="Arial" w:cs="Arial"/>
+        </w:rPr>
+        <w:t>ini</w:t>
+      </w:r>
+      <w:proofErr w:type="spellEnd"/>
+      <w:r>
+        <w:rPr>
+          <w:rFonts w:ascii="Arial" w:hAnsi="Arial" w:cs="Arial"/>
+        </w:rPr>
+        <w:t xml:space="preserve"> ;</w:t>
       </w:r>
     </w:p>
     <w:p>
@@ -801,11 +1433,19 @@
           <w:rFonts w:ascii="Arial" w:hAnsi="Arial" w:cs="Arial"/>
         </w:rPr>
       </w:pPr>
-      <w:r>
-        <w:rPr>
-          <w:rFonts w:ascii="Arial" w:hAnsi="Arial" w:cs="Arial"/>
-        </w:rPr>
-        <w:t xml:space="preserve">Demikian </w:t>
+      <w:proofErr w:type="spellStart"/>
+      <w:r>
+        <w:rPr>
+          <w:rFonts w:ascii="Arial" w:hAnsi="Arial" w:cs="Arial"/>
+        </w:rPr>
+        <w:t>Demikian</w:t>
+      </w:r>
+      <w:proofErr w:type="spellEnd"/>
+      <w:r>
+        <w:rPr>
+          <w:rFonts w:ascii="Arial" w:hAnsi="Arial" w:cs="Arial"/>
+        </w:rPr>
+        <w:t xml:space="preserve"> </w:t>
       </w:r>
       <w:r>
         <w:rPr>
@@ -814,11 +1454,75 @@
         </w:rPr>
         <w:t xml:space="preserve">relaas </w:t>
       </w:r>
-      <w:r>
-        <w:rPr>
-          <w:rFonts w:ascii="Arial" w:hAnsi="Arial" w:cs="Arial"/>
-        </w:rPr>
-        <w:t xml:space="preserve">panggilan ini dibuat dan ditandatangani oleh saya </w:t>
+      <w:proofErr w:type="spellStart"/>
+      <w:r>
+        <w:rPr>
+          <w:rFonts w:ascii="Arial" w:hAnsi="Arial" w:cs="Arial"/>
+        </w:rPr>
+        <w:t>panggilan</w:t>
+      </w:r>
+      <w:proofErr w:type="spellEnd"/>
+      <w:r>
+        <w:rPr>
+          <w:rFonts w:ascii="Arial" w:hAnsi="Arial" w:cs="Arial"/>
+        </w:rPr>
+        <w:t xml:space="preserve"> </w:t>
+      </w:r>
+      <w:proofErr w:type="spellStart"/>
+      <w:r>
+        <w:rPr>
+          <w:rFonts w:ascii="Arial" w:hAnsi="Arial" w:cs="Arial"/>
+        </w:rPr>
+        <w:t>ini</w:t>
+      </w:r>
+      <w:proofErr w:type="spellEnd"/>
+      <w:r>
+        <w:rPr>
+          <w:rFonts w:ascii="Arial" w:hAnsi="Arial" w:cs="Arial"/>
+        </w:rPr>
+        <w:t xml:space="preserve"> </w:t>
+      </w:r>
+      <w:proofErr w:type="spellStart"/>
+      <w:r>
+        <w:rPr>
+          <w:rFonts w:ascii="Arial" w:hAnsi="Arial" w:cs="Arial"/>
+        </w:rPr>
+        <w:t>dibuat</w:t>
+      </w:r>
+      <w:proofErr w:type="spellEnd"/>
+      <w:r>
+        <w:rPr>
+          <w:rFonts w:ascii="Arial" w:hAnsi="Arial" w:cs="Arial"/>
+        </w:rPr>
+        <w:t xml:space="preserve"> dan </w:t>
+      </w:r>
+      <w:proofErr w:type="spellStart"/>
+      <w:r>
+        <w:rPr>
+          <w:rFonts w:ascii="Arial" w:hAnsi="Arial" w:cs="Arial"/>
+        </w:rPr>
+        <w:t>ditandatangani</w:t>
+      </w:r>
+      <w:proofErr w:type="spellEnd"/>
+      <w:r>
+        <w:rPr>
+          <w:rFonts w:ascii="Arial" w:hAnsi="Arial" w:cs="Arial"/>
+        </w:rPr>
+        <w:t xml:space="preserve"> oleh </w:t>
+      </w:r>
+      <w:proofErr w:type="spellStart"/>
+      <w:r>
+        <w:rPr>
+          <w:rFonts w:ascii="Arial" w:hAnsi="Arial" w:cs="Arial"/>
+        </w:rPr>
+        <w:t>saya</w:t>
+      </w:r>
+      <w:proofErr w:type="spellEnd"/>
+      <w:r>
+        <w:rPr>
+          <w:rFonts w:ascii="Arial" w:hAnsi="Arial" w:cs="Arial"/>
+        </w:rPr>
+        <w:t xml:space="preserve"> </w:t>
       </w:r>
     </w:p>
     <w:p>
@@ -1021,7 +1725,7 @@
     <w:sectPr>
       <w:headerReference w:type="default" r:id="rId6"/>
       <w:pgSz w:w="11907" w:h="16839" w:code="9"/>
-      <w:pgMar w:top="779" w:right="1134" w:bottom="709" w:left="2268" w:header="709" w:footer="709" w:gutter="0"/>
+      <w:pgMar w:top="779" w:right="1134" w:bottom="709" w:left="2127" w:header="709" w:footer="709" w:gutter="0"/>
       <w:cols w:space="708"/>
       <w:docGrid w:linePitch="360"/>
     </w:sectPr>
@@ -1098,7 +1802,39 @@
         <w:rFonts w:ascii="Arial" w:hAnsi="Arial" w:cs="Arial"/>
         <w:lang w:val="en-CA"/>
       </w:rPr>
-      <w:t>Jl. Plumpang Semper No.5 Tugu Selatan, Koja – Jakarta Utara</w:t>
+      <w:t xml:space="preserve">Jl. </w:t>
+    </w:r>
+    <w:proofErr w:type="spellStart"/>
+    <w:r>
+      <w:rPr>
+        <w:rFonts w:ascii="Arial" w:hAnsi="Arial" w:cs="Arial"/>
+        <w:lang w:val="en-CA"/>
+      </w:rPr>
+      <w:t>Plumpang</w:t>
+    </w:r>
+    <w:proofErr w:type="spellEnd"/>
+    <w:r>
+      <w:rPr>
+        <w:rFonts w:ascii="Arial" w:hAnsi="Arial" w:cs="Arial"/>
+        <w:lang w:val="en-CA"/>
+      </w:rPr>
+      <w:t xml:space="preserve"> Semper No.5 </w:t>
+    </w:r>
+    <w:proofErr w:type="spellStart"/>
+    <w:r>
+      <w:rPr>
+        <w:rFonts w:ascii="Arial" w:hAnsi="Arial" w:cs="Arial"/>
+        <w:lang w:val="en-CA"/>
+      </w:rPr>
+      <w:t>Tugu</w:t>
+    </w:r>
+    <w:proofErr w:type="spellEnd"/>
+    <w:r>
+      <w:rPr>
+        <w:rFonts w:ascii="Arial" w:hAnsi="Arial" w:cs="Arial"/>
+        <w:lang w:val="en-CA"/>
+      </w:rPr>
+      <w:t xml:space="preserve"> Selatan, Koja – Jakarta Utara</w:t>
     </w:r>
   </w:p>
   <w:p>
@@ -1220,7 +1956,39 @@
         <w:rFonts w:ascii="Arial" w:hAnsi="Arial" w:cs="Arial"/>
         <w:lang w:val="en-CA"/>
       </w:rPr>
-      <w:t>Surat Panggilan Pihak-pihak yang</w:t>
+      <w:t xml:space="preserve">Surat </w:t>
+    </w:r>
+    <w:proofErr w:type="spellStart"/>
+    <w:r>
+      <w:rPr>
+        <w:rFonts w:ascii="Arial" w:hAnsi="Arial" w:cs="Arial"/>
+        <w:lang w:val="en-CA"/>
+      </w:rPr>
+      <w:t>Panggilan</w:t>
+    </w:r>
+    <w:proofErr w:type="spellEnd"/>
+    <w:r>
+      <w:rPr>
+        <w:rFonts w:ascii="Arial" w:hAnsi="Arial" w:cs="Arial"/>
+        <w:lang w:val="en-CA"/>
+      </w:rPr>
+      <w:t xml:space="preserve"> </w:t>
+    </w:r>
+    <w:proofErr w:type="spellStart"/>
+    <w:r>
+      <w:rPr>
+        <w:rFonts w:ascii="Arial" w:hAnsi="Arial" w:cs="Arial"/>
+        <w:lang w:val="en-CA"/>
+      </w:rPr>
+      <w:t>Pihak-pihak</w:t>
+    </w:r>
+    <w:proofErr w:type="spellEnd"/>
+    <w:r>
+      <w:rPr>
+        <w:rFonts w:ascii="Arial" w:hAnsi="Arial" w:cs="Arial"/>
+        <w:lang w:val="en-CA"/>
+      </w:rPr>
+      <w:t xml:space="preserve"> yang</w:t>
     </w:r>
     <w:r>
       <w:rPr>
@@ -1243,12 +2011,21 @@
         <w:lang w:val="en-CA"/>
       </w:rPr>
     </w:pPr>
+    <w:proofErr w:type="spellStart"/>
     <w:r>
       <w:rPr>
         <w:rFonts w:ascii="Arial" w:hAnsi="Arial" w:cs="Arial"/>
         <w:lang w:val="en-CA"/>
       </w:rPr>
-      <w:t>Berperkara (Ps. 121 HIR)</w:t>
+      <w:t>Berperkara</w:t>
+    </w:r>
+    <w:proofErr w:type="spellEnd"/>
+    <w:r>
+      <w:rPr>
+        <w:rFonts w:ascii="Arial" w:hAnsi="Arial" w:cs="Arial"/>
+        <w:lang w:val="en-CA"/>
+      </w:rPr>
+      <w:t xml:space="preserve"> (Ps. 121 HIR)</w:t>
     </w:r>
     <w:r>
       <w:rPr>

--- a/relaas/relaas_sidang_pertama_pihak1.docx
+++ b/relaas/relaas_sidang_pertama_pihak1.docx
@@ -1,6 +1,6 @@
 
 <file path=word/document.xml><?xml version="1.0" encoding="utf-8"?>
-<w:document xmlns:wpc="http://schemas.microsoft.com/office/word/2010/wordprocessingCanvas" xmlns:cx="http://schemas.microsoft.com/office/drawing/2014/chartex" xmlns:cx1="http://schemas.microsoft.com/office/drawing/2015/9/8/chartex" xmlns:cx2="http://schemas.microsoft.com/office/drawing/2015/10/21/chartex" xmlns:cx3="http://schemas.microsoft.com/office/drawing/2016/5/9/chartex" xmlns:cx4="http://schemas.microsoft.com/office/drawing/2016/5/10/chartex" xmlns:cx5="http://schemas.microsoft.com/office/drawing/2016/5/11/chartex" xmlns:cx6="http://schemas.microsoft.com/office/drawing/2016/5/12/chartex" xmlns:cx7="http://schemas.microsoft.com/office/drawing/2016/5/13/chartex" xmlns:cx8="http://schemas.microsoft.com/office/drawing/2016/5/14/chartex" xmlns:mc="http://schemas.openxmlformats.org/markup-compatibility/2006" xmlns:aink="http://schemas.microsoft.com/office/drawing/2016/ink" xmlns:am3d="http://schemas.microsoft.com/office/drawing/2017/model3d" xmlns:o="urn:schemas-microsoft-com:office:office" xmlns:r="http://schemas.openxmlformats.org/officeDocument/2006/relationships" xmlns:m="http://schemas.openxmlformats.org/officeDocument/2006/math" xmlns:v="urn:schemas-microsoft-com:vml" xmlns:wp14="http://schemas.microsoft.com/office/word/2010/wordprocessingDrawing" xmlns:wp="http://schemas.openxmlformats.org/drawingml/2006/wordprocessingDrawing" xmlns:w10="urn:schemas-microsoft-com:office:word" xmlns:w="http://schemas.openxmlformats.org/wordprocessingml/2006/main" xmlns:w14="http://schemas.microsoft.com/office/word/2010/wordml" xmlns:w15="http://schemas.microsoft.com/office/word/2012/wordml" xmlns:w16cex="http://schemas.microsoft.com/office/word/2018/wordml/cex" xmlns:w16cid="http://schemas.microsoft.com/office/word/2016/wordml/cid" xmlns:w16="http://schemas.microsoft.com/office/word/2018/wordml" xmlns:w16sdtdh="http://schemas.microsoft.com/office/word/2020/wordml/sdtdatahash" xmlns:w16se="http://schemas.microsoft.com/office/word/2015/wordml/symex" xmlns:wpg="http://schemas.microsoft.com/office/word/2010/wordprocessingGroup" xmlns:wpi="http://schemas.microsoft.com/office/word/2010/wordprocessingInk" xmlns:wne="http://schemas.microsoft.com/office/word/2006/wordml" xmlns:wps="http://schemas.microsoft.com/office/word/2010/wordprocessingShape" mc:Ignorable="w14 w15 w16se w16cid w16 w16cex w16sdtdh wp14">
+<w:document xmlns:wpc="http://schemas.microsoft.com/office/word/2010/wordprocessingCanvas" xmlns:cx="http://schemas.microsoft.com/office/drawing/2014/chartex" xmlns:cx1="http://schemas.microsoft.com/office/drawing/2015/9/8/chartex" xmlns:mc="http://schemas.openxmlformats.org/markup-compatibility/2006" xmlns:o="urn:schemas-microsoft-com:office:office" xmlns:r="http://schemas.openxmlformats.org/officeDocument/2006/relationships" xmlns:m="http://schemas.openxmlformats.org/officeDocument/2006/math" xmlns:v="urn:schemas-microsoft-com:vml" xmlns:wp14="http://schemas.microsoft.com/office/word/2010/wordprocessingDrawing" xmlns:wp="http://schemas.openxmlformats.org/drawingml/2006/wordprocessingDrawing" xmlns:w10="urn:schemas-microsoft-com:office:word" xmlns:w="http://schemas.openxmlformats.org/wordprocessingml/2006/main" xmlns:w14="http://schemas.microsoft.com/office/word/2010/wordml" xmlns:w15="http://schemas.microsoft.com/office/word/2012/wordml" xmlns:w16se="http://schemas.microsoft.com/office/word/2015/wordml/symex" xmlns:wpg="http://schemas.microsoft.com/office/word/2010/wordprocessingGroup" xmlns:wpi="http://schemas.microsoft.com/office/word/2010/wordprocessingInk" xmlns:wne="http://schemas.microsoft.com/office/word/2006/wordml" xmlns:wps="http://schemas.microsoft.com/office/word/2010/wordprocessingShape" mc:Ignorable="w14 w15 w16se wp14">
   <w:body>
     <w:p>
       <w:pPr>
@@ -56,11 +56,19 @@
           <w:rFonts w:ascii="Arial" w:hAnsi="Arial" w:cs="Arial"/>
         </w:rPr>
       </w:pPr>
-      <w:r>
-        <w:rPr>
-          <w:rFonts w:ascii="Arial" w:hAnsi="Arial" w:cs="Arial"/>
-        </w:rPr>
-        <w:t xml:space="preserve">Pada </w:t>
+      <w:proofErr w:type="spellStart"/>
+      <w:r>
+        <w:rPr>
+          <w:rFonts w:ascii="Arial" w:hAnsi="Arial" w:cs="Arial"/>
+        </w:rPr>
+        <w:t>Pada</w:t>
+      </w:r>
+      <w:proofErr w:type="spellEnd"/>
+      <w:r>
+        <w:rPr>
+          <w:rFonts w:ascii="Arial" w:hAnsi="Arial" w:cs="Arial"/>
+        </w:rPr>
+        <w:t xml:space="preserve"> </w:t>
       </w:r>
       <w:proofErr w:type="spellStart"/>
       <w:r>
@@ -74,20 +82,57 @@
         <w:rPr>
           <w:rFonts w:ascii="Arial" w:hAnsi="Arial" w:cs="Arial"/>
         </w:rPr>
-        <w:t xml:space="preserve"> ini </w:t>
-      </w:r>
-      <w:r>
-        <w:rPr>
-          <w:rFonts w:ascii="Arial" w:hAnsi="Arial" w:cs="Arial"/>
-          <w:lang w:val="id-ID"/>
-        </w:rPr>
-        <w:t>........................ tanggal ...................................</w:t>
-      </w:r>
-      <w:r>
-        <w:rPr>
-          <w:rFonts w:ascii="Arial" w:hAnsi="Arial" w:cs="Arial"/>
-        </w:rPr>
-        <w:t xml:space="preserve"> Saya </w:t>
+        <w:t xml:space="preserve"> </w:t>
+      </w:r>
+      <w:proofErr w:type="spellStart"/>
+      <w:r>
+        <w:rPr>
+          <w:rFonts w:ascii="Arial" w:hAnsi="Arial" w:cs="Arial"/>
+        </w:rPr>
+        <w:t>ini</w:t>
+      </w:r>
+      <w:proofErr w:type="spellEnd"/>
+      <w:r>
+        <w:rPr>
+          <w:rFonts w:ascii="Arial" w:hAnsi="Arial" w:cs="Arial"/>
+        </w:rPr>
+        <w:t xml:space="preserve"> </w:t>
+      </w:r>
+      <w:r>
+        <w:rPr>
+          <w:rFonts w:ascii="Arial" w:hAnsi="Arial" w:cs="Arial"/>
+          <w:lang w:val="id-ID"/>
+        </w:rPr>
+        <w:t xml:space="preserve">........................ </w:t>
+      </w:r>
+      <w:proofErr w:type="gramStart"/>
+      <w:r>
+        <w:rPr>
+          <w:rFonts w:ascii="Arial" w:hAnsi="Arial" w:cs="Arial"/>
+          <w:lang w:val="id-ID"/>
+        </w:rPr>
+        <w:t>tanggal ...................................</w:t>
+      </w:r>
+      <w:proofErr w:type="gramEnd"/>
+      <w:r>
+        <w:rPr>
+          <w:rFonts w:ascii="Arial" w:hAnsi="Arial" w:cs="Arial"/>
+        </w:rPr>
+        <w:t xml:space="preserve"> </w:t>
+      </w:r>
+      <w:proofErr w:type="spellStart"/>
+      <w:r>
+        <w:rPr>
+          <w:rFonts w:ascii="Arial" w:hAnsi="Arial" w:cs="Arial"/>
+        </w:rPr>
+        <w:t>Saya</w:t>
+      </w:r>
+      <w:proofErr w:type="spellEnd"/>
+      <w:r>
+        <w:rPr>
+          <w:rFonts w:ascii="Arial" w:hAnsi="Arial" w:cs="Arial"/>
+        </w:rPr>
+        <w:t xml:space="preserve"> </w:t>
       </w:r>
       <w:r>
         <w:rPr>
@@ -128,7 +173,21 @@
         <w:rPr>
           <w:rFonts w:ascii="Arial" w:hAnsi="Arial" w:cs="Arial"/>
         </w:rPr>
-        <w:t xml:space="preserve"> pada </w:t>
+        <w:t xml:space="preserve"> </w:t>
+      </w:r>
+      <w:proofErr w:type="spellStart"/>
+      <w:r>
+        <w:rPr>
+          <w:rFonts w:ascii="Arial" w:hAnsi="Arial" w:cs="Arial"/>
+        </w:rPr>
+        <w:t>pada</w:t>
+      </w:r>
+      <w:proofErr w:type="spellEnd"/>
+      <w:r>
+        <w:rPr>
+          <w:rFonts w:ascii="Arial" w:hAnsi="Arial" w:cs="Arial"/>
+        </w:rPr>
+        <w:t xml:space="preserve"> </w:t>
       </w:r>
       <w:proofErr w:type="spellStart"/>
       <w:r>
@@ -142,8 +201,16 @@
         <w:rPr>
           <w:rFonts w:ascii="Arial" w:hAnsi="Arial" w:cs="Arial"/>
         </w:rPr>
-        <w:t xml:space="preserve"> Agama Jakarta Utara</w:t>
-      </w:r>
+        <w:t xml:space="preserve"> Agama Jakarta </w:t>
+      </w:r>
+      <w:proofErr w:type="spellStart"/>
+      <w:r>
+        <w:rPr>
+          <w:rFonts w:ascii="Arial" w:hAnsi="Arial" w:cs="Arial"/>
+        </w:rPr>
+        <w:t>Timur</w:t>
+      </w:r>
+      <w:proofErr w:type="spellEnd"/>
       <w:r>
         <w:rPr>
           <w:rFonts w:ascii="Arial" w:hAnsi="Arial" w:cs="Arial"/>
@@ -456,20 +523,35 @@
           <w:rFonts w:ascii="Arial" w:hAnsi="Arial" w:cs="Arial"/>
           <w:lang w:val="id-ID"/>
         </w:rPr>
-        <w:t>Pengadilan Agama Jakarta Utara</w:t>
-      </w:r>
-      <w:r>
-        <w:rPr>
-          <w:rFonts w:ascii="Arial" w:hAnsi="Arial" w:cs="Arial"/>
-          <w:lang w:val="id-ID"/>
-        </w:rPr>
-        <w:t xml:space="preserve"> </w:t>
-      </w:r>
-      <w:r>
-        <w:rPr>
-          <w:rFonts w:ascii="Arial" w:hAnsi="Arial" w:cs="Arial"/>
-        </w:rPr>
-        <w:t>pada :</w:t>
+        <w:t xml:space="preserve">Pengadilan Agama Jakarta </w:t>
+      </w:r>
+      <w:r>
+        <w:rPr>
+          <w:rFonts w:ascii="Arial" w:hAnsi="Arial" w:cs="Arial"/>
+          <w:lang w:val="id-ID"/>
+        </w:rPr>
+        <w:t>Timur</w:t>
+      </w:r>
+      <w:r>
+        <w:rPr>
+          <w:rFonts w:ascii="Arial" w:hAnsi="Arial" w:cs="Arial"/>
+          <w:lang w:val="id-ID"/>
+        </w:rPr>
+        <w:t xml:space="preserve"> </w:t>
+      </w:r>
+      <w:proofErr w:type="spellStart"/>
+      <w:r>
+        <w:rPr>
+          <w:rFonts w:ascii="Arial" w:hAnsi="Arial" w:cs="Arial"/>
+        </w:rPr>
+        <w:t>pada</w:t>
+      </w:r>
+      <w:proofErr w:type="spellEnd"/>
+      <w:r>
+        <w:rPr>
+          <w:rFonts w:ascii="Arial" w:hAnsi="Arial" w:cs="Arial"/>
+        </w:rPr>
+        <w:t xml:space="preserve"> :</w:t>
       </w:r>
     </w:p>
     <w:p>
@@ -613,89 +695,17 @@
           <w:rFonts w:ascii="Arial" w:hAnsi="Arial" w:cs="Arial"/>
           <w:lang w:val="en-ID"/>
         </w:rPr>
-        <w:t xml:space="preserve"> Agama Jakarta Utara</w:t>
-      </w:r>
-    </w:p>
-    <w:p>
-      <w:pPr>
-        <w:ind w:left="2552"/>
-        <w:jc w:val="both"/>
+        <w:t xml:space="preserve"> Agama Jakarta </w:t>
+      </w:r>
+      <w:proofErr w:type="spellStart"/>
+      <w:r>
         <w:rPr>
           <w:rFonts w:ascii="Arial" w:hAnsi="Arial" w:cs="Arial"/>
           <w:lang w:val="en-ID"/>
         </w:rPr>
-      </w:pPr>
-      <w:r>
-        <w:rPr>
-          <w:rFonts w:ascii="Arial" w:hAnsi="Arial" w:cs="Arial"/>
-          <w:lang w:val="en-ID"/>
-        </w:rPr>
-        <w:t xml:space="preserve">Jl. </w:t>
-      </w:r>
-      <w:proofErr w:type="spellStart"/>
-      <w:r>
-        <w:rPr>
-          <w:rFonts w:ascii="Arial" w:hAnsi="Arial" w:cs="Arial"/>
-          <w:lang w:val="en-ID"/>
-        </w:rPr>
-        <w:t>Plumpang</w:t>
-      </w:r>
-      <w:proofErr w:type="spellEnd"/>
-      <w:r>
-        <w:rPr>
-          <w:rFonts w:ascii="Arial" w:hAnsi="Arial" w:cs="Arial"/>
-          <w:lang w:val="en-ID"/>
-        </w:rPr>
-        <w:t xml:space="preserve"> Semper Raya No.5, </w:t>
-      </w:r>
-      <w:proofErr w:type="spellStart"/>
-      <w:r>
-        <w:rPr>
-          <w:rFonts w:ascii="Arial" w:hAnsi="Arial" w:cs="Arial"/>
-          <w:lang w:val="en-ID"/>
-        </w:rPr>
-        <w:t>Kel</w:t>
-      </w:r>
-      <w:proofErr w:type="spellEnd"/>
-      <w:r>
-        <w:rPr>
-          <w:rFonts w:ascii="Arial" w:hAnsi="Arial" w:cs="Arial"/>
-          <w:lang w:val="en-ID"/>
-        </w:rPr>
-        <w:t xml:space="preserve">. </w:t>
-      </w:r>
-      <w:proofErr w:type="spellStart"/>
-      <w:r>
-        <w:rPr>
-          <w:rFonts w:ascii="Arial" w:hAnsi="Arial" w:cs="Arial"/>
-          <w:lang w:val="en-ID"/>
-        </w:rPr>
-        <w:t>Tugu</w:t>
-      </w:r>
-      <w:proofErr w:type="spellEnd"/>
-      <w:r>
-        <w:rPr>
-          <w:rFonts w:ascii="Arial" w:hAnsi="Arial" w:cs="Arial"/>
-          <w:lang w:val="en-ID"/>
-        </w:rPr>
-        <w:t xml:space="preserve"> Selatan, </w:t>
-      </w:r>
-      <w:proofErr w:type="spellStart"/>
-      <w:r>
-        <w:rPr>
-          <w:rFonts w:ascii="Arial" w:hAnsi="Arial" w:cs="Arial"/>
-          <w:lang w:val="en-ID"/>
-        </w:rPr>
-        <w:t>Kec</w:t>
-      </w:r>
-      <w:proofErr w:type="spellEnd"/>
-      <w:r>
-        <w:rPr>
-          <w:rFonts w:ascii="Arial" w:hAnsi="Arial" w:cs="Arial"/>
-          <w:lang w:val="en-ID"/>
-        </w:rPr>
-        <w:t>. Koja, Kota Jakarta Utara</w:t>
-      </w:r>
+        <w:t>Timur</w:t>
+      </w:r>
+      <w:proofErr w:type="spellEnd"/>
     </w:p>
     <w:p>
       <w:pPr>
@@ -708,6 +718,127 @@
           <w:rFonts w:ascii="Arial" w:hAnsi="Arial" w:cs="Arial"/>
         </w:rPr>
       </w:pPr>
+      <w:r>
+        <w:rPr>
+          <w:rFonts w:ascii="Arial" w:hAnsi="Arial" w:cs="Arial"/>
+          <w:lang w:val="en-ID"/>
+        </w:rPr>
+        <w:t xml:space="preserve">Jl. Raya </w:t>
+      </w:r>
+      <w:proofErr w:type="spellStart"/>
+      <w:r>
+        <w:rPr>
+          <w:rFonts w:ascii="Arial" w:hAnsi="Arial" w:cs="Arial"/>
+          <w:lang w:val="en-ID"/>
+        </w:rPr>
+        <w:t>Pkp</w:t>
+      </w:r>
+      <w:proofErr w:type="spellEnd"/>
+      <w:r>
+        <w:rPr>
+          <w:rFonts w:ascii="Arial" w:hAnsi="Arial" w:cs="Arial"/>
+          <w:lang w:val="en-ID"/>
+        </w:rPr>
+        <w:t xml:space="preserve"> No.24 2, </w:t>
+      </w:r>
+      <w:proofErr w:type="spellStart"/>
+      <w:r>
+        <w:rPr>
+          <w:rFonts w:ascii="Arial" w:hAnsi="Arial" w:cs="Arial"/>
+          <w:lang w:val="en-ID"/>
+        </w:rPr>
+        <w:t>Klp</w:t>
+      </w:r>
+      <w:proofErr w:type="spellEnd"/>
+      <w:r>
+        <w:rPr>
+          <w:rFonts w:ascii="Arial" w:hAnsi="Arial" w:cs="Arial"/>
+          <w:lang w:val="en-ID"/>
+        </w:rPr>
+        <w:t xml:space="preserve">. </w:t>
+      </w:r>
+      <w:proofErr w:type="spellStart"/>
+      <w:r>
+        <w:rPr>
+          <w:rFonts w:ascii="Arial" w:hAnsi="Arial" w:cs="Arial"/>
+          <w:lang w:val="en-ID"/>
+        </w:rPr>
+        <w:t>Dua</w:t>
+      </w:r>
+      <w:proofErr w:type="spellEnd"/>
+      <w:r>
+        <w:rPr>
+          <w:rFonts w:ascii="Arial" w:hAnsi="Arial" w:cs="Arial"/>
+          <w:lang w:val="en-ID"/>
+        </w:rPr>
+        <w:t xml:space="preserve"> </w:t>
+      </w:r>
+      <w:proofErr w:type="spellStart"/>
+      <w:r>
+        <w:rPr>
+          <w:rFonts w:ascii="Arial" w:hAnsi="Arial" w:cs="Arial"/>
+          <w:lang w:val="en-ID"/>
+        </w:rPr>
+        <w:t>Wetan</w:t>
+      </w:r>
+      <w:proofErr w:type="spellEnd"/>
+      <w:r>
+        <w:rPr>
+          <w:rFonts w:ascii="Arial" w:hAnsi="Arial" w:cs="Arial"/>
+          <w:lang w:val="en-ID"/>
+        </w:rPr>
+        <w:t xml:space="preserve">, </w:t>
+      </w:r>
+      <w:proofErr w:type="spellStart"/>
+      <w:r>
+        <w:rPr>
+          <w:rFonts w:ascii="Arial" w:hAnsi="Arial" w:cs="Arial"/>
+          <w:lang w:val="en-ID"/>
+        </w:rPr>
+        <w:t>Kec</w:t>
+      </w:r>
+      <w:proofErr w:type="spellEnd"/>
+      <w:r>
+        <w:rPr>
+          <w:rFonts w:ascii="Arial" w:hAnsi="Arial" w:cs="Arial"/>
+          <w:lang w:val="en-ID"/>
+        </w:rPr>
+        <w:t xml:space="preserve">. </w:t>
+      </w:r>
+      <w:proofErr w:type="spellStart"/>
+      <w:r>
+        <w:rPr>
+          <w:rFonts w:ascii="Arial" w:hAnsi="Arial" w:cs="Arial"/>
+          <w:lang w:val="en-ID"/>
+        </w:rPr>
+        <w:t>Ciracas</w:t>
+      </w:r>
+      <w:proofErr w:type="spellEnd"/>
+      <w:r>
+        <w:rPr>
+          <w:rFonts w:ascii="Arial" w:hAnsi="Arial" w:cs="Arial"/>
+          <w:lang w:val="en-ID"/>
+        </w:rPr>
+        <w:t xml:space="preserve">, Kota Jakarta </w:t>
+      </w:r>
+      <w:proofErr w:type="spellStart"/>
+      <w:r>
+        <w:rPr>
+          <w:rFonts w:ascii="Arial" w:hAnsi="Arial" w:cs="Arial"/>
+          <w:lang w:val="en-ID"/>
+        </w:rPr>
+        <w:t>Timur</w:t>
+      </w:r>
+      <w:proofErr w:type="spellEnd"/>
+      <w:r>
+        <w:rPr>
+          <w:rFonts w:ascii="Arial" w:hAnsi="Arial" w:cs="Arial"/>
+          <w:lang w:val="en-ID"/>
+        </w:rPr>
+        <w:t xml:space="preserve"> </w:t>
+      </w:r>
+      <w:bookmarkStart w:id="0" w:name="_GoBack"/>
+      <w:bookmarkEnd w:id="0"/>
       <w:proofErr w:type="spellStart"/>
       <w:r>
         <w:rPr>
@@ -737,6 +868,7 @@
         <w:t xml:space="preserve"> </w:t>
       </w:r>
       <w:proofErr w:type="spellStart"/>
+      <w:proofErr w:type="gramStart"/>
       <w:r>
         <w:rPr>
           <w:rFonts w:ascii="Arial" w:hAnsi="Arial" w:cs="Arial"/>
@@ -757,6 +889,7 @@
         </w:rPr>
         <w:t>$</w:t>
       </w:r>
+      <w:proofErr w:type="gramEnd"/>
       <w:r>
         <w:rPr>
           <w:rFonts w:ascii="Arial" w:hAnsi="Arial" w:cs="Arial"/>
@@ -995,7 +1128,21 @@
         <w:rPr>
           <w:rFonts w:ascii="Arial" w:hAnsi="Arial" w:cs="Arial"/>
         </w:rPr>
-        <w:t xml:space="preserve"> dan di </w:t>
+        <w:t xml:space="preserve"> </w:t>
+      </w:r>
+      <w:proofErr w:type="spellStart"/>
+      <w:r>
+        <w:rPr>
+          <w:rFonts w:ascii="Arial" w:hAnsi="Arial" w:cs="Arial"/>
+        </w:rPr>
+        <w:t>dan</w:t>
+      </w:r>
+      <w:proofErr w:type="spellEnd"/>
+      <w:r>
+        <w:rPr>
+          <w:rFonts w:ascii="Arial" w:hAnsi="Arial" w:cs="Arial"/>
+        </w:rPr>
+        <w:t xml:space="preserve"> di </w:t>
       </w:r>
       <w:proofErr w:type="spellStart"/>
       <w:r>
@@ -1068,6 +1215,7 @@
         <w:t xml:space="preserve"> </w:t>
       </w:r>
       <w:proofErr w:type="spellStart"/>
+      <w:proofErr w:type="gramStart"/>
       <w:r>
         <w:rPr>
           <w:rFonts w:ascii="Arial" w:hAnsi="Arial" w:cs="Arial"/>
@@ -1089,6 +1237,7 @@
         </w:rPr>
         <w:t>..</w:t>
       </w:r>
+      <w:proofErr w:type="gramEnd"/>
     </w:p>
     <w:p>
       <w:pPr>
@@ -1268,7 +1417,15 @@
           <w:rFonts w:ascii="Arial" w:hAnsi="Arial" w:cs="Arial"/>
           <w:lang w:val="id-ID"/>
         </w:rPr>
-        <w:t>surat yang akan diajukan sebagai bukti dalam perkaranya yang waktunya akan diberitahukan kemudian</w:t>
+        <w:t xml:space="preserve">surat yang akan diajukan sebagai bukti dalam perkaranya yang waktunya akan diberitahukan </w:t>
+      </w:r>
+      <w:proofErr w:type="gramStart"/>
+      <w:r>
+        <w:rPr>
+          <w:rFonts w:ascii="Arial" w:hAnsi="Arial" w:cs="Arial"/>
+          <w:lang w:val="id-ID"/>
+        </w:rPr>
+        <w:t>kemudian</w:t>
       </w:r>
       <w:r>
         <w:rPr>
@@ -1276,6 +1433,7 @@
         </w:rPr>
         <w:t xml:space="preserve"> ;</w:t>
       </w:r>
+      <w:proofErr w:type="gramEnd"/>
     </w:p>
     <w:p>
       <w:pPr>
@@ -1339,7 +1497,21 @@
         <w:rPr>
           <w:rFonts w:ascii="Arial" w:hAnsi="Arial" w:cs="Arial"/>
         </w:rPr>
-        <w:t xml:space="preserve"> dan </w:t>
+        <w:t xml:space="preserve"> </w:t>
+      </w:r>
+      <w:proofErr w:type="spellStart"/>
+      <w:r>
+        <w:rPr>
+          <w:rFonts w:ascii="Arial" w:hAnsi="Arial" w:cs="Arial"/>
+        </w:rPr>
+        <w:t>dan</w:t>
+      </w:r>
+      <w:proofErr w:type="spellEnd"/>
+      <w:r>
+        <w:rPr>
+          <w:rFonts w:ascii="Arial" w:hAnsi="Arial" w:cs="Arial"/>
+        </w:rPr>
+        <w:t xml:space="preserve"> </w:t>
       </w:r>
       <w:proofErr w:type="spellStart"/>
       <w:r>
@@ -1370,6 +1542,7 @@
         <w:t xml:space="preserve"> </w:t>
       </w:r>
       <w:proofErr w:type="spellStart"/>
+      <w:proofErr w:type="gramStart"/>
       <w:r>
         <w:rPr>
           <w:rFonts w:ascii="Arial" w:hAnsi="Arial" w:cs="Arial"/>
@@ -1390,6 +1563,7 @@
         </w:rPr>
         <w:t xml:space="preserve"> relaas</w:t>
       </w:r>
+      <w:proofErr w:type="gramEnd"/>
       <w:r>
         <w:rPr>
           <w:rFonts w:ascii="Arial" w:hAnsi="Arial" w:cs="Arial"/>
@@ -1494,7 +1668,21 @@
         <w:rPr>
           <w:rFonts w:ascii="Arial" w:hAnsi="Arial" w:cs="Arial"/>
         </w:rPr>
-        <w:t xml:space="preserve"> dan </w:t>
+        <w:t xml:space="preserve"> </w:t>
+      </w:r>
+      <w:proofErr w:type="spellStart"/>
+      <w:r>
+        <w:rPr>
+          <w:rFonts w:ascii="Arial" w:hAnsi="Arial" w:cs="Arial"/>
+        </w:rPr>
+        <w:t>dan</w:t>
+      </w:r>
+      <w:proofErr w:type="spellEnd"/>
+      <w:r>
+        <w:rPr>
+          <w:rFonts w:ascii="Arial" w:hAnsi="Arial" w:cs="Arial"/>
+        </w:rPr>
+        <w:t xml:space="preserve"> </w:t>
       </w:r>
       <w:proofErr w:type="spellStart"/>
       <w:r>
@@ -1508,7 +1696,21 @@
         <w:rPr>
           <w:rFonts w:ascii="Arial" w:hAnsi="Arial" w:cs="Arial"/>
         </w:rPr>
-        <w:t xml:space="preserve"> oleh </w:t>
+        <w:t xml:space="preserve"> </w:t>
+      </w:r>
+      <w:proofErr w:type="spellStart"/>
+      <w:r>
+        <w:rPr>
+          <w:rFonts w:ascii="Arial" w:hAnsi="Arial" w:cs="Arial"/>
+        </w:rPr>
+        <w:t>oleh</w:t>
+      </w:r>
+      <w:proofErr w:type="spellEnd"/>
+      <w:r>
+        <w:rPr>
+          <w:rFonts w:ascii="Arial" w:hAnsi="Arial" w:cs="Arial"/>
+        </w:rPr>
+        <w:t xml:space="preserve"> </w:t>
       </w:r>
       <w:proofErr w:type="spellStart"/>
       <w:r>
@@ -1673,7 +1875,27 @@
                 <w:sz w:val="24"/>
                 <w:szCs w:val="24"/>
               </w:rPr>
-              <w:t>«0146».«0149»</w:t>
+              <w:t>«0146»</w:t>
+            </w:r>
+            <w:proofErr w:type="gramStart"/>
+            <w:r>
+              <w:rPr>
+                <w:rFonts w:ascii="Arial" w:hAnsi="Arial" w:cs="Arial"/>
+                <w:color w:val="FFFFFF"/>
+                <w:sz w:val="24"/>
+                <w:szCs w:val="24"/>
+              </w:rPr>
+              <w:t>.«</w:t>
+            </w:r>
+            <w:proofErr w:type="gramEnd"/>
+            <w:r>
+              <w:rPr>
+                <w:rFonts w:ascii="Arial" w:hAnsi="Arial" w:cs="Arial"/>
+                <w:color w:val="FFFFFF"/>
+                <w:sz w:val="24"/>
+                <w:szCs w:val="24"/>
+              </w:rPr>
+              <w:t>0149»</w:t>
             </w:r>
           </w:p>
           <w:p>
@@ -1734,7 +1956,7 @@
 </file>
 
 <file path=word/endnotes.xml><?xml version="1.0" encoding="utf-8"?>
-<w:endnotes xmlns:wpc="http://schemas.microsoft.com/office/word/2010/wordprocessingCanvas" xmlns:cx="http://schemas.microsoft.com/office/drawing/2014/chartex" xmlns:cx1="http://schemas.microsoft.com/office/drawing/2015/9/8/chartex" xmlns:cx2="http://schemas.microsoft.com/office/drawing/2015/10/21/chartex" xmlns:cx3="http://schemas.microsoft.com/office/drawing/2016/5/9/chartex" xmlns:cx4="http://schemas.microsoft.com/office/drawing/2016/5/10/chartex" xmlns:cx5="http://schemas.microsoft.com/office/drawing/2016/5/11/chartex" xmlns:cx6="http://schemas.microsoft.com/office/drawing/2016/5/12/chartex" xmlns:cx7="http://schemas.microsoft.com/office/drawing/2016/5/13/chartex" xmlns:cx8="http://schemas.microsoft.com/office/drawing/2016/5/14/chartex" xmlns:mc="http://schemas.openxmlformats.org/markup-compatibility/2006" xmlns:aink="http://schemas.microsoft.com/office/drawing/2016/ink" xmlns:am3d="http://schemas.microsoft.com/office/drawing/2017/model3d" xmlns:o="urn:schemas-microsoft-com:office:office" xmlns:r="http://schemas.openxmlformats.org/officeDocument/2006/relationships" xmlns:m="http://schemas.openxmlformats.org/officeDocument/2006/math" xmlns:v="urn:schemas-microsoft-com:vml" xmlns:wp14="http://schemas.microsoft.com/office/word/2010/wordprocessingDrawing" xmlns:wp="http://schemas.openxmlformats.org/drawingml/2006/wordprocessingDrawing" xmlns:w10="urn:schemas-microsoft-com:office:word" xmlns:w="http://schemas.openxmlformats.org/wordprocessingml/2006/main" xmlns:w14="http://schemas.microsoft.com/office/word/2010/wordml" xmlns:w15="http://schemas.microsoft.com/office/word/2012/wordml" xmlns:w16cex="http://schemas.microsoft.com/office/word/2018/wordml/cex" xmlns:w16cid="http://schemas.microsoft.com/office/word/2016/wordml/cid" xmlns:w16="http://schemas.microsoft.com/office/word/2018/wordml" xmlns:w16sdtdh="http://schemas.microsoft.com/office/word/2020/wordml/sdtdatahash" xmlns:w16se="http://schemas.microsoft.com/office/word/2015/wordml/symex" xmlns:wpg="http://schemas.microsoft.com/office/word/2010/wordprocessingGroup" xmlns:wpi="http://schemas.microsoft.com/office/word/2010/wordprocessingInk" xmlns:wne="http://schemas.microsoft.com/office/word/2006/wordml" xmlns:wps="http://schemas.microsoft.com/office/word/2010/wordprocessingShape" mc:Ignorable="w14 w15 w16se w16cid w16 w16cex w16sdtdh wp14">
+<w:endnotes xmlns:wpc="http://schemas.microsoft.com/office/word/2010/wordprocessingCanvas" xmlns:cx="http://schemas.microsoft.com/office/drawing/2014/chartex" xmlns:cx1="http://schemas.microsoft.com/office/drawing/2015/9/8/chartex" xmlns:mc="http://schemas.openxmlformats.org/markup-compatibility/2006" xmlns:o="urn:schemas-microsoft-com:office:office" xmlns:r="http://schemas.openxmlformats.org/officeDocument/2006/relationships" xmlns:m="http://schemas.openxmlformats.org/officeDocument/2006/math" xmlns:v="urn:schemas-microsoft-com:vml" xmlns:wp14="http://schemas.microsoft.com/office/word/2010/wordprocessingDrawing" xmlns:wp="http://schemas.openxmlformats.org/drawingml/2006/wordprocessingDrawing" xmlns:w10="urn:schemas-microsoft-com:office:word" xmlns:w="http://schemas.openxmlformats.org/wordprocessingml/2006/main" xmlns:w14="http://schemas.microsoft.com/office/word/2010/wordml" xmlns:w15="http://schemas.microsoft.com/office/word/2012/wordml" xmlns:w16se="http://schemas.microsoft.com/office/word/2015/wordml/symex" xmlns:wpg="http://schemas.microsoft.com/office/word/2010/wordprocessingGroup" xmlns:wpi="http://schemas.microsoft.com/office/word/2010/wordprocessingInk" xmlns:wne="http://schemas.microsoft.com/office/word/2006/wordml" xmlns:wps="http://schemas.microsoft.com/office/word/2010/wordprocessingShape" mc:Ignorable="w14 w15 w16se wp14">
   <w:endnote w:type="separator" w:id="-1">
     <w:p>
       <w:r>
@@ -1753,7 +1975,7 @@
 </file>
 
 <file path=word/footnotes.xml><?xml version="1.0" encoding="utf-8"?>
-<w:footnotes xmlns:wpc="http://schemas.microsoft.com/office/word/2010/wordprocessingCanvas" xmlns:cx="http://schemas.microsoft.com/office/drawing/2014/chartex" xmlns:cx1="http://schemas.microsoft.com/office/drawing/2015/9/8/chartex" xmlns:cx2="http://schemas.microsoft.com/office/drawing/2015/10/21/chartex" xmlns:cx3="http://schemas.microsoft.com/office/drawing/2016/5/9/chartex" xmlns:cx4="http://schemas.microsoft.com/office/drawing/2016/5/10/chartex" xmlns:cx5="http://schemas.microsoft.com/office/drawing/2016/5/11/chartex" xmlns:cx6="http://schemas.microsoft.com/office/drawing/2016/5/12/chartex" xmlns:cx7="http://schemas.microsoft.com/office/drawing/2016/5/13/chartex" xmlns:cx8="http://schemas.microsoft.com/office/drawing/2016/5/14/chartex" xmlns:mc="http://schemas.openxmlformats.org/markup-compatibility/2006" xmlns:aink="http://schemas.microsoft.com/office/drawing/2016/ink" xmlns:am3d="http://schemas.microsoft.com/office/drawing/2017/model3d" xmlns:o="urn:schemas-microsoft-com:office:office" xmlns:r="http://schemas.openxmlformats.org/officeDocument/2006/relationships" xmlns:m="http://schemas.openxmlformats.org/officeDocument/2006/math" xmlns:v="urn:schemas-microsoft-com:vml" xmlns:wp14="http://schemas.microsoft.com/office/word/2010/wordprocessingDrawing" xmlns:wp="http://schemas.openxmlformats.org/drawingml/2006/wordprocessingDrawing" xmlns:w10="urn:schemas-microsoft-com:office:word" xmlns:w="http://schemas.openxmlformats.org/wordprocessingml/2006/main" xmlns:w14="http://schemas.microsoft.com/office/word/2010/wordml" xmlns:w15="http://schemas.microsoft.com/office/word/2012/wordml" xmlns:w16cex="http://schemas.microsoft.com/office/word/2018/wordml/cex" xmlns:w16cid="http://schemas.microsoft.com/office/word/2016/wordml/cid" xmlns:w16="http://schemas.microsoft.com/office/word/2018/wordml" xmlns:w16sdtdh="http://schemas.microsoft.com/office/word/2020/wordml/sdtdatahash" xmlns:w16se="http://schemas.microsoft.com/office/word/2015/wordml/symex" xmlns:wpg="http://schemas.microsoft.com/office/word/2010/wordprocessingGroup" xmlns:wpi="http://schemas.microsoft.com/office/word/2010/wordprocessingInk" xmlns:wne="http://schemas.microsoft.com/office/word/2006/wordml" xmlns:wps="http://schemas.microsoft.com/office/word/2010/wordprocessingShape" mc:Ignorable="w14 w15 w16se w16cid w16 w16cex w16sdtdh wp14">
+<w:footnotes xmlns:wpc="http://schemas.microsoft.com/office/word/2010/wordprocessingCanvas" xmlns:cx="http://schemas.microsoft.com/office/drawing/2014/chartex" xmlns:cx1="http://schemas.microsoft.com/office/drawing/2015/9/8/chartex" xmlns:mc="http://schemas.openxmlformats.org/markup-compatibility/2006" xmlns:o="urn:schemas-microsoft-com:office:office" xmlns:r="http://schemas.openxmlformats.org/officeDocument/2006/relationships" xmlns:m="http://schemas.openxmlformats.org/officeDocument/2006/math" xmlns:v="urn:schemas-microsoft-com:vml" xmlns:wp14="http://schemas.microsoft.com/office/word/2010/wordprocessingDrawing" xmlns:wp="http://schemas.openxmlformats.org/drawingml/2006/wordprocessingDrawing" xmlns:w10="urn:schemas-microsoft-com:office:word" xmlns:w="http://schemas.openxmlformats.org/wordprocessingml/2006/main" xmlns:w14="http://schemas.microsoft.com/office/word/2010/wordml" xmlns:w15="http://schemas.microsoft.com/office/word/2012/wordml" xmlns:w16se="http://schemas.microsoft.com/office/word/2015/wordml/symex" xmlns:wpg="http://schemas.microsoft.com/office/word/2010/wordprocessingGroup" xmlns:wpi="http://schemas.microsoft.com/office/word/2010/wordprocessingInk" xmlns:wne="http://schemas.microsoft.com/office/word/2006/wordml" xmlns:wps="http://schemas.microsoft.com/office/word/2010/wordprocessingShape" mc:Ignorable="w14 w15 w16se wp14">
   <w:footnote w:type="separator" w:id="-1">
     <w:p>
       <w:r>
@@ -1772,7 +1994,7 @@
 </file>
 
 <file path=word/header1.xml><?xml version="1.0" encoding="utf-8"?>
-<w:hdr xmlns:wpc="http://schemas.microsoft.com/office/word/2010/wordprocessingCanvas" xmlns:cx="http://schemas.microsoft.com/office/drawing/2014/chartex" xmlns:cx1="http://schemas.microsoft.com/office/drawing/2015/9/8/chartex" xmlns:cx2="http://schemas.microsoft.com/office/drawing/2015/10/21/chartex" xmlns:cx3="http://schemas.microsoft.com/office/drawing/2016/5/9/chartex" xmlns:cx4="http://schemas.microsoft.com/office/drawing/2016/5/10/chartex" xmlns:cx5="http://schemas.microsoft.com/office/drawing/2016/5/11/chartex" xmlns:cx6="http://schemas.microsoft.com/office/drawing/2016/5/12/chartex" xmlns:cx7="http://schemas.microsoft.com/office/drawing/2016/5/13/chartex" xmlns:cx8="http://schemas.microsoft.com/office/drawing/2016/5/14/chartex" xmlns:mc="http://schemas.openxmlformats.org/markup-compatibility/2006" xmlns:aink="http://schemas.microsoft.com/office/drawing/2016/ink" xmlns:am3d="http://schemas.microsoft.com/office/drawing/2017/model3d" xmlns:o="urn:schemas-microsoft-com:office:office" xmlns:r="http://schemas.openxmlformats.org/officeDocument/2006/relationships" xmlns:m="http://schemas.openxmlformats.org/officeDocument/2006/math" xmlns:v="urn:schemas-microsoft-com:vml" xmlns:wp14="http://schemas.microsoft.com/office/word/2010/wordprocessingDrawing" xmlns:wp="http://schemas.openxmlformats.org/drawingml/2006/wordprocessingDrawing" xmlns:w10="urn:schemas-microsoft-com:office:word" xmlns:w="http://schemas.openxmlformats.org/wordprocessingml/2006/main" xmlns:w14="http://schemas.microsoft.com/office/word/2010/wordml" xmlns:w15="http://schemas.microsoft.com/office/word/2012/wordml" xmlns:w16cex="http://schemas.microsoft.com/office/word/2018/wordml/cex" xmlns:w16cid="http://schemas.microsoft.com/office/word/2016/wordml/cid" xmlns:w16="http://schemas.microsoft.com/office/word/2018/wordml" xmlns:w16sdtdh="http://schemas.microsoft.com/office/word/2020/wordml/sdtdatahash" xmlns:w16se="http://schemas.microsoft.com/office/word/2015/wordml/symex" xmlns:wpg="http://schemas.microsoft.com/office/word/2010/wordprocessingGroup" xmlns:wpi="http://schemas.microsoft.com/office/word/2010/wordprocessingInk" xmlns:wne="http://schemas.microsoft.com/office/word/2006/wordml" xmlns:wps="http://schemas.microsoft.com/office/word/2010/wordprocessingShape" mc:Ignorable="w14 w15 w16se w16cid w16 w16cex w16sdtdh wp14">
+<w:hdr xmlns:wpc="http://schemas.microsoft.com/office/word/2010/wordprocessingCanvas" xmlns:cx="http://schemas.microsoft.com/office/drawing/2014/chartex" xmlns:cx1="http://schemas.microsoft.com/office/drawing/2015/9/8/chartex" xmlns:mc="http://schemas.openxmlformats.org/markup-compatibility/2006" xmlns:o="urn:schemas-microsoft-com:office:office" xmlns:r="http://schemas.openxmlformats.org/officeDocument/2006/relationships" xmlns:m="http://schemas.openxmlformats.org/officeDocument/2006/math" xmlns:v="urn:schemas-microsoft-com:vml" xmlns:wp14="http://schemas.microsoft.com/office/word/2010/wordprocessingDrawing" xmlns:wp="http://schemas.openxmlformats.org/drawingml/2006/wordprocessingDrawing" xmlns:w10="urn:schemas-microsoft-com:office:word" xmlns:w="http://schemas.openxmlformats.org/wordprocessingml/2006/main" xmlns:w14="http://schemas.microsoft.com/office/word/2010/wordml" xmlns:w15="http://schemas.microsoft.com/office/word/2012/wordml" xmlns:w16se="http://schemas.microsoft.com/office/word/2015/wordml/symex" xmlns:wpg="http://schemas.microsoft.com/office/word/2010/wordprocessingGroup" xmlns:wpi="http://schemas.microsoft.com/office/word/2010/wordprocessingInk" xmlns:wne="http://schemas.microsoft.com/office/word/2006/wordml" xmlns:wps="http://schemas.microsoft.com/office/word/2010/wordprocessingShape" mc:Ignorable="w14 w15 w16se wp14">
   <w:p>
     <w:pPr>
       <w:pStyle w:val="Header"/>
@@ -1786,7 +2008,14 @@
         <w:rFonts w:ascii="Arial" w:hAnsi="Arial" w:cs="Arial"/>
         <w:lang w:val="en-CA"/>
       </w:rPr>
-      <w:t>PENGADILAN AGAMA JAKARTA UTARA</w:t>
+      <w:t xml:space="preserve">PENGADILAN AGAMA JAKARTA </w:t>
+    </w:r>
+    <w:r>
+      <w:rPr>
+        <w:rFonts w:ascii="Arial" w:hAnsi="Arial" w:cs="Arial"/>
+        <w:lang w:val="en-CA"/>
+      </w:rPr>
+      <w:t>TIMUR</w:t>
     </w:r>
   </w:p>
   <w:p>
@@ -1834,8 +2063,33 @@
         <w:rFonts w:ascii="Arial" w:hAnsi="Arial" w:cs="Arial"/>
         <w:lang w:val="en-CA"/>
       </w:rPr>
-      <w:t xml:space="preserve"> Selatan, Koja – Jakarta Utara</w:t>
+      <w:t xml:space="preserve"> Selatan, </w:t>
     </w:r>
+    <w:proofErr w:type="spellStart"/>
+    <w:r>
+      <w:rPr>
+        <w:rFonts w:ascii="Arial" w:hAnsi="Arial" w:cs="Arial"/>
+        <w:lang w:val="en-CA"/>
+      </w:rPr>
+      <w:t>Koja</w:t>
+    </w:r>
+    <w:proofErr w:type="spellEnd"/>
+    <w:r>
+      <w:rPr>
+        <w:rFonts w:ascii="Arial" w:hAnsi="Arial" w:cs="Arial"/>
+        <w:lang w:val="en-CA"/>
+      </w:rPr>
+      <w:t xml:space="preserve"> – Jakarta </w:t>
+    </w:r>
+    <w:proofErr w:type="spellStart"/>
+    <w:r>
+      <w:rPr>
+        <w:rFonts w:ascii="Arial" w:hAnsi="Arial" w:cs="Arial"/>
+        <w:lang w:val="en-CA"/>
+      </w:rPr>
+      <w:t>Timur</w:t>
+    </w:r>
+    <w:proofErr w:type="spellEnd"/>
   </w:p>
   <w:p>
     <w:pPr>
@@ -1845,12 +2099,21 @@
         <w:lang w:val="en-CA"/>
       </w:rPr>
     </w:pPr>
+    <w:proofErr w:type="gramStart"/>
     <w:r>
       <w:rPr>
         <w:rFonts w:ascii="Arial" w:hAnsi="Arial" w:cs="Arial"/>
         <w:lang w:val="en-CA"/>
       </w:rPr>
-      <w:t>Telp :021-43934701</w:t>
+      <w:t>Telp :021</w:t>
+    </w:r>
+    <w:proofErr w:type="gramEnd"/>
+    <w:r>
+      <w:rPr>
+        <w:rFonts w:ascii="Arial" w:hAnsi="Arial" w:cs="Arial"/>
+        <w:lang w:val="en-CA"/>
+      </w:rPr>
+      <w:t>-43934701</w:t>
     </w:r>
   </w:p>
   <w:p>
@@ -1927,7 +2190,7 @@
             </wp:anchor>
           </w:drawing>
         </mc:Choice>
-        <mc:Fallback>
+        <mc:Fallback xmlns:w16sdtdh="http://schemas.microsoft.com/office/word/2020/wordml/sdtdatahash" xmlns:w16="http://schemas.microsoft.com/office/word/2018/wordml" xmlns:w16cid="http://schemas.microsoft.com/office/word/2016/wordml/cid" xmlns:w16cex="http://schemas.microsoft.com/office/word/2018/wordml/cex" xmlns:am3d="http://schemas.microsoft.com/office/drawing/2017/model3d" xmlns:aink="http://schemas.microsoft.com/office/drawing/2016/ink" xmlns:cx8="http://schemas.microsoft.com/office/drawing/2016/5/14/chartex" xmlns:cx7="http://schemas.microsoft.com/office/drawing/2016/5/13/chartex" xmlns:cx6="http://schemas.microsoft.com/office/drawing/2016/5/12/chartex" xmlns:cx5="http://schemas.microsoft.com/office/drawing/2016/5/11/chartex" xmlns:cx4="http://schemas.microsoft.com/office/drawing/2016/5/10/chartex" xmlns:cx3="http://schemas.microsoft.com/office/drawing/2016/5/9/chartex" xmlns:cx2="http://schemas.microsoft.com/office/drawing/2015/10/21/chartex">
           <w:pict>
             <v:shapetype w14:anchorId="0440D6B7" id="_x0000_t32" coordsize="21600,21600" o:spt="32" o:oned="t" path="m,l21600,21600e" filled="f">
               <v:path arrowok="t" fillok="f" o:connecttype="none"/>
@@ -2045,7 +2308,7 @@
 </file>
 
 <file path=word/styles.xml><?xml version="1.0" encoding="utf-8"?>
-<w:styles xmlns:mc="http://schemas.openxmlformats.org/markup-compatibility/2006" xmlns:r="http://schemas.openxmlformats.org/officeDocument/2006/relationships" xmlns:w="http://schemas.openxmlformats.org/wordprocessingml/2006/main" xmlns:w14="http://schemas.microsoft.com/office/word/2010/wordml" xmlns:w15="http://schemas.microsoft.com/office/word/2012/wordml" xmlns:w16cex="http://schemas.microsoft.com/office/word/2018/wordml/cex" xmlns:w16cid="http://schemas.microsoft.com/office/word/2016/wordml/cid" xmlns:w16="http://schemas.microsoft.com/office/word/2018/wordml" xmlns:w16sdtdh="http://schemas.microsoft.com/office/word/2020/wordml/sdtdatahash" xmlns:w16se="http://schemas.microsoft.com/office/word/2015/wordml/symex" mc:Ignorable="w14 w15 w16se w16cid w16 w16cex w16sdtdh">
+<w:styles xmlns:mc="http://schemas.openxmlformats.org/markup-compatibility/2006" xmlns:r="http://schemas.openxmlformats.org/officeDocument/2006/relationships" xmlns:w="http://schemas.openxmlformats.org/wordprocessingml/2006/main" xmlns:w14="http://schemas.microsoft.com/office/word/2010/wordml" xmlns:w15="http://schemas.microsoft.com/office/word/2012/wordml" xmlns:w16se="http://schemas.microsoft.com/office/word/2015/wordml/symex" mc:Ignorable="w14 w15 w16se">
   <w:docDefaults>
     <w:rPrDefault>
       <w:rPr>
@@ -2061,7 +2324,7 @@
       </w:pPr>
     </w:pPrDefault>
   </w:docDefaults>
-  <w:latentStyles w:defLockedState="0" w:defUIPriority="99" w:defSemiHidden="0" w:defUnhideWhenUsed="0" w:defQFormat="0" w:count="376">
+  <w:latentStyles w:defLockedState="0" w:defUIPriority="99" w:defSemiHidden="0" w:defUnhideWhenUsed="0" w:defQFormat="0" w:count="371">
     <w:lsdException w:name="Normal" w:uiPriority="0" w:qFormat="1"/>
     <w:lsdException w:name="heading 1" w:uiPriority="9" w:qFormat="1"/>
     <w:lsdException w:name="heading 2" w:semiHidden="1" w:uiPriority="9" w:unhideWhenUsed="1" w:qFormat="1"/>
@@ -2353,11 +2616,6 @@
     <w:lsdException w:name="List Table 5 Dark Accent 6" w:uiPriority="50"/>
     <w:lsdException w:name="List Table 6 Colorful Accent 6" w:uiPriority="51"/>
     <w:lsdException w:name="List Table 7 Colorful Accent 6" w:uiPriority="52"/>
-    <w:lsdException w:name="Mention" w:semiHidden="1" w:unhideWhenUsed="1"/>
-    <w:lsdException w:name="Smart Hyperlink" w:semiHidden="1" w:unhideWhenUsed="1"/>
-    <w:lsdException w:name="Hashtag" w:semiHidden="1" w:unhideWhenUsed="1"/>
-    <w:lsdException w:name="Unresolved Mention" w:semiHidden="1" w:unhideWhenUsed="1"/>
-    <w:lsdException w:name="Smart Link" w:semiHidden="1" w:unhideWhenUsed="1"/>
   </w:latentStyles>
   <w:style w:type="paragraph" w:default="1" w:styleId="Normal">
     <w:name w:val="Normal"/>
